--- a/doc/Report_Helicopter_Game.docx
+++ b/doc/Report_Helicopter_Game.docx
@@ -355,6 +355,7 @@
         <w:bidi/>
         <w:jc w:val="center"/>
         <w:rPr>
+          <w:del w:id="0" w:author="AmirMohammad Nasiri" w:date="2024-01-08T22:23:00Z"/>
           <w:rFonts w:ascii="Morabba Heavy" w:hAnsi="Morabba Heavy" w:cs="Morabba Heavy"/>
           <w:color w:val="000000" w:themeColor="text1"/>
           <w:rtl/>
@@ -393,336 +394,555 @@
       <w:pPr>
         <w:pStyle w:val="Projects"/>
         <w:bidi w:val="0"/>
-        <w:rPr>
+        <w:jc w:val="both"/>
+        <w:rPr>
+          <w:del w:id="1" w:author="AmirMohammad Nasiri" w:date="2024-01-08T22:23:00Z"/>
           <w:rFonts w:ascii="Morabba Heavy" w:hAnsi="Morabba Heavy" w:cs="Morabba Heavy"/>
           <w:color w:val="C00000"/>
           <w:sz w:val="32"/>
           <w:szCs w:val="32"/>
           <w:rtl/>
         </w:rPr>
-      </w:pPr>
-      <w:r>
-        <w:rPr>
-          <w:rFonts w:ascii="Morabba Heavy" w:hAnsi="Morabba Heavy" w:cs="Morabba Heavy" w:hint="cs"/>
-          <w:color w:val="C00000"/>
-          <w:sz w:val="32"/>
-          <w:szCs w:val="32"/>
-          <w:rtl/>
-        </w:rPr>
-        <w:lastRenderedPageBreak/>
-        <w:t>فهرست</w:t>
-      </w:r>
+        <w:pPrChange w:id="2" w:author="AmirMohammad Nasiri" w:date="2024-01-08T22:23:00Z">
+          <w:pPr>
+            <w:pStyle w:val="Projects"/>
+            <w:bidi w:val="0"/>
+          </w:pPr>
+        </w:pPrChange>
+      </w:pPr>
+      <w:del w:id="3" w:author="AmirMohammad Nasiri" w:date="2024-01-08T22:23:00Z">
+        <w:r>
+          <w:rPr>
+            <w:rFonts w:ascii="Morabba Heavy" w:hAnsi="Morabba Heavy" w:cs="Morabba Heavy" w:hint="cs"/>
+            <w:color w:val="C00000"/>
+            <w:sz w:val="32"/>
+            <w:szCs w:val="32"/>
+            <w:rtl/>
+          </w:rPr>
+          <w:delText>فهرست</w:delText>
+        </w:r>
+      </w:del>
     </w:p>
     <w:p>
       <w:pPr>
         <w:pStyle w:val="Projects"/>
         <w:bidi w:val="0"/>
-        <w:rPr>
+        <w:jc w:val="both"/>
+        <w:rPr>
+          <w:del w:id="4" w:author="AmirMohammad Nasiri" w:date="2024-01-08T22:23:00Z"/>
           <w:rFonts w:ascii="Morabba Heavy" w:hAnsi="Morabba Heavy" w:cs="Morabba Heavy"/>
           <w:color w:val="C00000"/>
           <w:sz w:val="32"/>
           <w:szCs w:val="32"/>
           <w:rtl/>
         </w:rPr>
+        <w:pPrChange w:id="5" w:author="AmirMohammad Nasiri" w:date="2024-01-08T22:23:00Z">
+          <w:pPr>
+            <w:pStyle w:val="Projects"/>
+            <w:bidi w:val="0"/>
+          </w:pPr>
+        </w:pPrChange>
       </w:pPr>
     </w:p>
     <w:p>
       <w:pPr>
         <w:pStyle w:val="Projects"/>
         <w:bidi w:val="0"/>
-        <w:rPr>
+        <w:jc w:val="both"/>
+        <w:rPr>
+          <w:del w:id="6" w:author="AmirMohammad Nasiri" w:date="2024-01-08T22:23:00Z"/>
           <w:rFonts w:ascii="Morabba Heavy" w:hAnsi="Morabba Heavy" w:cs="Morabba Heavy"/>
           <w:color w:val="C00000"/>
           <w:sz w:val="32"/>
           <w:szCs w:val="32"/>
           <w:rtl/>
         </w:rPr>
+        <w:pPrChange w:id="7" w:author="AmirMohammad Nasiri" w:date="2024-01-08T22:23:00Z">
+          <w:pPr>
+            <w:pStyle w:val="Projects"/>
+            <w:bidi w:val="0"/>
+          </w:pPr>
+        </w:pPrChange>
       </w:pPr>
     </w:p>
     <w:p>
       <w:pPr>
         <w:pStyle w:val="Projects"/>
         <w:bidi w:val="0"/>
-        <w:rPr>
+        <w:jc w:val="both"/>
+        <w:rPr>
+          <w:del w:id="8" w:author="AmirMohammad Nasiri" w:date="2024-01-08T22:23:00Z"/>
           <w:rFonts w:ascii="Morabba Heavy" w:hAnsi="Morabba Heavy" w:cs="Morabba Heavy"/>
           <w:color w:val="C00000"/>
           <w:sz w:val="32"/>
           <w:szCs w:val="32"/>
           <w:rtl/>
         </w:rPr>
+        <w:pPrChange w:id="9" w:author="AmirMohammad Nasiri" w:date="2024-01-08T22:23:00Z">
+          <w:pPr>
+            <w:pStyle w:val="Projects"/>
+            <w:bidi w:val="0"/>
+          </w:pPr>
+        </w:pPrChange>
       </w:pPr>
     </w:p>
     <w:p>
       <w:pPr>
         <w:pStyle w:val="Projects"/>
         <w:bidi w:val="0"/>
-        <w:rPr>
+        <w:jc w:val="both"/>
+        <w:rPr>
+          <w:del w:id="10" w:author="AmirMohammad Nasiri" w:date="2024-01-08T22:23:00Z"/>
           <w:rFonts w:ascii="Morabba Heavy" w:hAnsi="Morabba Heavy" w:cs="Morabba Heavy"/>
           <w:color w:val="C00000"/>
           <w:sz w:val="32"/>
           <w:szCs w:val="32"/>
           <w:rtl/>
         </w:rPr>
+        <w:pPrChange w:id="11" w:author="AmirMohammad Nasiri" w:date="2024-01-08T22:23:00Z">
+          <w:pPr>
+            <w:pStyle w:val="Projects"/>
+            <w:bidi w:val="0"/>
+          </w:pPr>
+        </w:pPrChange>
       </w:pPr>
     </w:p>
     <w:p>
       <w:pPr>
         <w:pStyle w:val="Projects"/>
         <w:bidi w:val="0"/>
-        <w:rPr>
+        <w:jc w:val="both"/>
+        <w:rPr>
+          <w:del w:id="12" w:author="AmirMohammad Nasiri" w:date="2024-01-08T22:23:00Z"/>
           <w:rFonts w:ascii="Morabba Heavy" w:hAnsi="Morabba Heavy" w:cs="Morabba Heavy"/>
           <w:color w:val="C00000"/>
           <w:sz w:val="32"/>
           <w:szCs w:val="32"/>
           <w:rtl/>
         </w:rPr>
+        <w:pPrChange w:id="13" w:author="AmirMohammad Nasiri" w:date="2024-01-08T22:23:00Z">
+          <w:pPr>
+            <w:pStyle w:val="Projects"/>
+            <w:bidi w:val="0"/>
+          </w:pPr>
+        </w:pPrChange>
       </w:pPr>
     </w:p>
     <w:p>
       <w:pPr>
         <w:pStyle w:val="Projects"/>
         <w:bidi w:val="0"/>
-        <w:rPr>
+        <w:jc w:val="both"/>
+        <w:rPr>
+          <w:del w:id="14" w:author="AmirMohammad Nasiri" w:date="2024-01-08T22:23:00Z"/>
           <w:rFonts w:ascii="Morabba Heavy" w:hAnsi="Morabba Heavy" w:cs="Morabba Heavy"/>
           <w:color w:val="C00000"/>
           <w:sz w:val="32"/>
           <w:szCs w:val="32"/>
           <w:rtl/>
         </w:rPr>
+        <w:pPrChange w:id="15" w:author="AmirMohammad Nasiri" w:date="2024-01-08T22:23:00Z">
+          <w:pPr>
+            <w:pStyle w:val="Projects"/>
+            <w:bidi w:val="0"/>
+          </w:pPr>
+        </w:pPrChange>
       </w:pPr>
     </w:p>
     <w:p>
       <w:pPr>
         <w:pStyle w:val="Projects"/>
         <w:bidi w:val="0"/>
-        <w:rPr>
+        <w:jc w:val="both"/>
+        <w:rPr>
+          <w:del w:id="16" w:author="AmirMohammad Nasiri" w:date="2024-01-08T22:23:00Z"/>
           <w:rFonts w:ascii="Morabba Heavy" w:hAnsi="Morabba Heavy" w:cs="Morabba Heavy"/>
           <w:color w:val="C00000"/>
           <w:sz w:val="32"/>
           <w:szCs w:val="32"/>
           <w:rtl/>
         </w:rPr>
+        <w:pPrChange w:id="17" w:author="AmirMohammad Nasiri" w:date="2024-01-08T22:23:00Z">
+          <w:pPr>
+            <w:pStyle w:val="Projects"/>
+            <w:bidi w:val="0"/>
+          </w:pPr>
+        </w:pPrChange>
       </w:pPr>
     </w:p>
     <w:p>
       <w:pPr>
         <w:pStyle w:val="Projects"/>
         <w:bidi w:val="0"/>
-        <w:rPr>
+        <w:jc w:val="both"/>
+        <w:rPr>
+          <w:del w:id="18" w:author="AmirMohammad Nasiri" w:date="2024-01-08T22:23:00Z"/>
           <w:rFonts w:ascii="Morabba Heavy" w:hAnsi="Morabba Heavy" w:cs="Morabba Heavy"/>
           <w:color w:val="C00000"/>
           <w:sz w:val="32"/>
           <w:szCs w:val="32"/>
           <w:rtl/>
         </w:rPr>
+        <w:pPrChange w:id="19" w:author="AmirMohammad Nasiri" w:date="2024-01-08T22:23:00Z">
+          <w:pPr>
+            <w:pStyle w:val="Projects"/>
+            <w:bidi w:val="0"/>
+          </w:pPr>
+        </w:pPrChange>
       </w:pPr>
     </w:p>
     <w:p>
       <w:pPr>
         <w:pStyle w:val="Projects"/>
         <w:bidi w:val="0"/>
-        <w:rPr>
+        <w:jc w:val="both"/>
+        <w:rPr>
+          <w:del w:id="20" w:author="AmirMohammad Nasiri" w:date="2024-01-08T22:23:00Z"/>
           <w:rFonts w:ascii="Morabba Heavy" w:hAnsi="Morabba Heavy" w:cs="Morabba Heavy"/>
           <w:color w:val="C00000"/>
           <w:sz w:val="32"/>
           <w:szCs w:val="32"/>
           <w:rtl/>
         </w:rPr>
+        <w:pPrChange w:id="21" w:author="AmirMohammad Nasiri" w:date="2024-01-08T22:23:00Z">
+          <w:pPr>
+            <w:pStyle w:val="Projects"/>
+            <w:bidi w:val="0"/>
+          </w:pPr>
+        </w:pPrChange>
       </w:pPr>
     </w:p>
     <w:p>
       <w:pPr>
         <w:pStyle w:val="Projects"/>
         <w:bidi w:val="0"/>
-        <w:rPr>
+        <w:jc w:val="both"/>
+        <w:rPr>
+          <w:del w:id="22" w:author="AmirMohammad Nasiri" w:date="2024-01-08T22:23:00Z"/>
           <w:rFonts w:ascii="Morabba Heavy" w:hAnsi="Morabba Heavy" w:cs="Morabba Heavy"/>
           <w:color w:val="C00000"/>
           <w:sz w:val="32"/>
           <w:szCs w:val="32"/>
           <w:rtl/>
         </w:rPr>
+        <w:pPrChange w:id="23" w:author="AmirMohammad Nasiri" w:date="2024-01-08T22:23:00Z">
+          <w:pPr>
+            <w:pStyle w:val="Projects"/>
+            <w:bidi w:val="0"/>
+          </w:pPr>
+        </w:pPrChange>
       </w:pPr>
     </w:p>
     <w:p>
       <w:pPr>
         <w:pStyle w:val="Projects"/>
         <w:bidi w:val="0"/>
-        <w:rPr>
+        <w:jc w:val="both"/>
+        <w:rPr>
+          <w:del w:id="24" w:author="AmirMohammad Nasiri" w:date="2024-01-08T22:23:00Z"/>
           <w:rFonts w:ascii="Morabba Heavy" w:hAnsi="Morabba Heavy" w:cs="Morabba Heavy"/>
           <w:color w:val="C00000"/>
           <w:sz w:val="32"/>
           <w:szCs w:val="32"/>
           <w:rtl/>
         </w:rPr>
+        <w:pPrChange w:id="25" w:author="AmirMohammad Nasiri" w:date="2024-01-08T22:23:00Z">
+          <w:pPr>
+            <w:pStyle w:val="Projects"/>
+            <w:bidi w:val="0"/>
+          </w:pPr>
+        </w:pPrChange>
       </w:pPr>
     </w:p>
     <w:p>
       <w:pPr>
         <w:pStyle w:val="Projects"/>
         <w:bidi w:val="0"/>
-        <w:rPr>
+        <w:jc w:val="both"/>
+        <w:rPr>
+          <w:del w:id="26" w:author="AmirMohammad Nasiri" w:date="2024-01-08T22:23:00Z"/>
           <w:rFonts w:ascii="Morabba Heavy" w:hAnsi="Morabba Heavy" w:cs="Morabba Heavy"/>
           <w:color w:val="C00000"/>
           <w:sz w:val="32"/>
           <w:szCs w:val="32"/>
           <w:rtl/>
         </w:rPr>
+        <w:pPrChange w:id="27" w:author="AmirMohammad Nasiri" w:date="2024-01-08T22:23:00Z">
+          <w:pPr>
+            <w:pStyle w:val="Projects"/>
+            <w:bidi w:val="0"/>
+          </w:pPr>
+        </w:pPrChange>
       </w:pPr>
     </w:p>
     <w:p>
       <w:pPr>
         <w:pStyle w:val="Projects"/>
         <w:bidi w:val="0"/>
-        <w:rPr>
+        <w:jc w:val="both"/>
+        <w:rPr>
+          <w:del w:id="28" w:author="AmirMohammad Nasiri" w:date="2024-01-08T22:23:00Z"/>
           <w:rFonts w:ascii="Morabba Heavy" w:hAnsi="Morabba Heavy" w:cs="Morabba Heavy"/>
           <w:color w:val="C00000"/>
           <w:sz w:val="32"/>
           <w:szCs w:val="32"/>
           <w:rtl/>
         </w:rPr>
+        <w:pPrChange w:id="29" w:author="AmirMohammad Nasiri" w:date="2024-01-08T22:23:00Z">
+          <w:pPr>
+            <w:pStyle w:val="Projects"/>
+            <w:bidi w:val="0"/>
+          </w:pPr>
+        </w:pPrChange>
       </w:pPr>
     </w:p>
     <w:p>
       <w:pPr>
         <w:pStyle w:val="Projects"/>
         <w:bidi w:val="0"/>
-        <w:rPr>
+        <w:jc w:val="both"/>
+        <w:rPr>
+          <w:del w:id="30" w:author="AmirMohammad Nasiri" w:date="2024-01-08T22:23:00Z"/>
           <w:rFonts w:ascii="Morabba Heavy" w:hAnsi="Morabba Heavy" w:cs="Morabba Heavy"/>
           <w:color w:val="C00000"/>
           <w:sz w:val="32"/>
           <w:szCs w:val="32"/>
           <w:rtl/>
         </w:rPr>
+        <w:pPrChange w:id="31" w:author="AmirMohammad Nasiri" w:date="2024-01-08T22:23:00Z">
+          <w:pPr>
+            <w:pStyle w:val="Projects"/>
+            <w:bidi w:val="0"/>
+          </w:pPr>
+        </w:pPrChange>
       </w:pPr>
     </w:p>
     <w:p>
       <w:pPr>
         <w:pStyle w:val="Projects"/>
         <w:bidi w:val="0"/>
-        <w:rPr>
+        <w:jc w:val="both"/>
+        <w:rPr>
+          <w:del w:id="32" w:author="AmirMohammad Nasiri" w:date="2024-01-08T22:23:00Z"/>
           <w:rFonts w:ascii="Morabba Heavy" w:hAnsi="Morabba Heavy" w:cs="Morabba Heavy"/>
           <w:color w:val="C00000"/>
           <w:sz w:val="32"/>
           <w:szCs w:val="32"/>
           <w:rtl/>
         </w:rPr>
+        <w:pPrChange w:id="33" w:author="AmirMohammad Nasiri" w:date="2024-01-08T22:23:00Z">
+          <w:pPr>
+            <w:pStyle w:val="Projects"/>
+            <w:bidi w:val="0"/>
+          </w:pPr>
+        </w:pPrChange>
       </w:pPr>
     </w:p>
     <w:p>
       <w:pPr>
         <w:pStyle w:val="Projects"/>
         <w:bidi w:val="0"/>
-        <w:rPr>
+        <w:jc w:val="both"/>
+        <w:rPr>
+          <w:del w:id="34" w:author="AmirMohammad Nasiri" w:date="2024-01-08T22:23:00Z"/>
           <w:rFonts w:ascii="Morabba Heavy" w:hAnsi="Morabba Heavy" w:cs="Morabba Heavy"/>
           <w:color w:val="C00000"/>
           <w:sz w:val="32"/>
           <w:szCs w:val="32"/>
           <w:rtl/>
         </w:rPr>
+        <w:pPrChange w:id="35" w:author="AmirMohammad Nasiri" w:date="2024-01-08T22:23:00Z">
+          <w:pPr>
+            <w:pStyle w:val="Projects"/>
+            <w:bidi w:val="0"/>
+          </w:pPr>
+        </w:pPrChange>
       </w:pPr>
     </w:p>
     <w:p>
       <w:pPr>
         <w:pStyle w:val="Projects"/>
         <w:bidi w:val="0"/>
-        <w:rPr>
+        <w:jc w:val="both"/>
+        <w:rPr>
+          <w:del w:id="36" w:author="AmirMohammad Nasiri" w:date="2024-01-08T22:23:00Z"/>
           <w:rFonts w:ascii="Morabba Heavy" w:hAnsi="Morabba Heavy" w:cs="Morabba Heavy"/>
           <w:color w:val="C00000"/>
           <w:sz w:val="32"/>
           <w:szCs w:val="32"/>
           <w:rtl/>
         </w:rPr>
+        <w:pPrChange w:id="37" w:author="AmirMohammad Nasiri" w:date="2024-01-08T22:23:00Z">
+          <w:pPr>
+            <w:pStyle w:val="Projects"/>
+            <w:bidi w:val="0"/>
+          </w:pPr>
+        </w:pPrChange>
       </w:pPr>
     </w:p>
     <w:p>
       <w:pPr>
         <w:pStyle w:val="Projects"/>
         <w:bidi w:val="0"/>
-        <w:rPr>
+        <w:jc w:val="both"/>
+        <w:rPr>
+          <w:del w:id="38" w:author="AmirMohammad Nasiri" w:date="2024-01-08T22:23:00Z"/>
           <w:rFonts w:ascii="Morabba Heavy" w:hAnsi="Morabba Heavy" w:cs="Morabba Heavy"/>
           <w:color w:val="C00000"/>
           <w:sz w:val="32"/>
           <w:szCs w:val="32"/>
           <w:rtl/>
         </w:rPr>
+        <w:pPrChange w:id="39" w:author="AmirMohammad Nasiri" w:date="2024-01-08T22:23:00Z">
+          <w:pPr>
+            <w:pStyle w:val="Projects"/>
+            <w:bidi w:val="0"/>
+          </w:pPr>
+        </w:pPrChange>
       </w:pPr>
     </w:p>
     <w:p>
       <w:pPr>
         <w:pStyle w:val="Projects"/>
         <w:bidi w:val="0"/>
-        <w:rPr>
+        <w:jc w:val="both"/>
+        <w:rPr>
+          <w:del w:id="40" w:author="AmirMohammad Nasiri" w:date="2024-01-08T22:23:00Z"/>
           <w:rFonts w:ascii="Morabba Heavy" w:hAnsi="Morabba Heavy" w:cs="Morabba Heavy"/>
           <w:color w:val="C00000"/>
           <w:sz w:val="32"/>
           <w:szCs w:val="32"/>
           <w:rtl/>
         </w:rPr>
+        <w:pPrChange w:id="41" w:author="AmirMohammad Nasiri" w:date="2024-01-08T22:23:00Z">
+          <w:pPr>
+            <w:pStyle w:val="Projects"/>
+            <w:bidi w:val="0"/>
+          </w:pPr>
+        </w:pPrChange>
       </w:pPr>
     </w:p>
     <w:p>
       <w:pPr>
         <w:pStyle w:val="Projects"/>
         <w:bidi w:val="0"/>
-        <w:rPr>
+        <w:jc w:val="both"/>
+        <w:rPr>
+          <w:del w:id="42" w:author="AmirMohammad Nasiri" w:date="2024-01-08T22:23:00Z"/>
           <w:rFonts w:ascii="Morabba Heavy" w:hAnsi="Morabba Heavy" w:cs="Morabba Heavy"/>
           <w:color w:val="C00000"/>
           <w:sz w:val="32"/>
           <w:szCs w:val="32"/>
           <w:rtl/>
         </w:rPr>
+        <w:pPrChange w:id="43" w:author="AmirMohammad Nasiri" w:date="2024-01-08T22:23:00Z">
+          <w:pPr>
+            <w:pStyle w:val="Projects"/>
+            <w:bidi w:val="0"/>
+          </w:pPr>
+        </w:pPrChange>
       </w:pPr>
     </w:p>
     <w:p>
       <w:pPr>
         <w:pStyle w:val="Projects"/>
         <w:bidi w:val="0"/>
-        <w:rPr>
+        <w:jc w:val="both"/>
+        <w:rPr>
+          <w:del w:id="44" w:author="AmirMohammad Nasiri" w:date="2024-01-08T22:23:00Z"/>
           <w:rFonts w:ascii="Morabba Heavy" w:hAnsi="Morabba Heavy" w:cs="Morabba Heavy"/>
           <w:color w:val="C00000"/>
           <w:sz w:val="32"/>
           <w:szCs w:val="32"/>
           <w:rtl/>
         </w:rPr>
+        <w:pPrChange w:id="45" w:author="AmirMohammad Nasiri" w:date="2024-01-08T22:23:00Z">
+          <w:pPr>
+            <w:pStyle w:val="Projects"/>
+            <w:bidi w:val="0"/>
+          </w:pPr>
+        </w:pPrChange>
       </w:pPr>
     </w:p>
     <w:p>
       <w:pPr>
         <w:pStyle w:val="Projects"/>
         <w:bidi w:val="0"/>
-        <w:rPr>
+        <w:jc w:val="both"/>
+        <w:rPr>
+          <w:del w:id="46" w:author="AmirMohammad Nasiri" w:date="2024-01-08T22:23:00Z"/>
           <w:rFonts w:ascii="Morabba Heavy" w:hAnsi="Morabba Heavy" w:cs="Morabba Heavy"/>
           <w:color w:val="C00000"/>
           <w:sz w:val="32"/>
           <w:szCs w:val="32"/>
           <w:rtl/>
         </w:rPr>
+        <w:pPrChange w:id="47" w:author="AmirMohammad Nasiri" w:date="2024-01-08T22:23:00Z">
+          <w:pPr>
+            <w:pStyle w:val="Projects"/>
+            <w:bidi w:val="0"/>
+          </w:pPr>
+        </w:pPrChange>
       </w:pPr>
     </w:p>
     <w:p>
       <w:pPr>
         <w:pStyle w:val="Projects"/>
         <w:bidi w:val="0"/>
-        <w:rPr>
+        <w:jc w:val="both"/>
+        <w:rPr>
+          <w:del w:id="48" w:author="AmirMohammad Nasiri" w:date="2024-01-08T22:23:00Z"/>
           <w:rFonts w:ascii="Morabba Heavy" w:hAnsi="Morabba Heavy" w:cs="Morabba Heavy"/>
           <w:color w:val="C00000"/>
           <w:sz w:val="32"/>
           <w:szCs w:val="32"/>
           <w:rtl/>
         </w:rPr>
+        <w:pPrChange w:id="49" w:author="AmirMohammad Nasiri" w:date="2024-01-08T22:23:00Z">
+          <w:pPr>
+            <w:pStyle w:val="Projects"/>
+            <w:bidi w:val="0"/>
+          </w:pPr>
+        </w:pPrChange>
       </w:pPr>
     </w:p>
     <w:p>
       <w:pPr>
         <w:pStyle w:val="Projects"/>
         <w:bidi w:val="0"/>
-        <w:rPr>
+        <w:jc w:val="both"/>
+        <w:rPr>
+          <w:del w:id="50" w:author="AmirMohammad Nasiri" w:date="2024-01-08T22:23:00Z"/>
           <w:rFonts w:ascii="Morabba Heavy" w:hAnsi="Morabba Heavy" w:cs="Morabba Heavy"/>
           <w:color w:val="C00000"/>
           <w:sz w:val="32"/>
           <w:szCs w:val="32"/>
           <w:rtl/>
         </w:rPr>
+        <w:pPrChange w:id="51" w:author="AmirMohammad Nasiri" w:date="2024-01-08T22:23:00Z">
+          <w:pPr>
+            <w:pStyle w:val="Projects"/>
+            <w:bidi w:val="0"/>
+          </w:pPr>
+        </w:pPrChange>
+      </w:pPr>
+    </w:p>
+    <w:p>
+      <w:pPr>
+        <w:tabs>
+          <w:tab w:val="left" w:pos="7213"/>
+        </w:tabs>
+        <w:bidi/>
+        <w:jc w:val="center"/>
+        <w:rPr>
+          <w:rtl/>
+        </w:rPr>
+        <w:pPrChange w:id="52" w:author="AmirMohammad Nasiri" w:date="2024-01-08T22:23:00Z">
+          <w:pPr>
+            <w:pStyle w:val="Projects"/>
+            <w:bidi w:val="0"/>
+          </w:pPr>
+        </w:pPrChange>
       </w:pPr>
     </w:p>
     <w:p>
@@ -740,19 +960,6 @@
     </w:p>
     <w:p>
       <w:pPr>
-        <w:pStyle w:val="Projects"/>
-        <w:bidi w:val="0"/>
-        <w:rPr>
-          <w:rFonts w:ascii="Morabba Heavy" w:hAnsi="Morabba Heavy" w:cs="Morabba Heavy"/>
-          <w:color w:val="C00000"/>
-          <w:sz w:val="32"/>
-          <w:szCs w:val="32"/>
-          <w:rtl/>
-        </w:rPr>
-      </w:pPr>
-    </w:p>
-    <w:p>
-      <w:pPr>
         <w:pStyle w:val="a"/>
         <w:bidi/>
         <w:ind w:left="0"/>
@@ -769,10 +976,9 @@
           <w:rtl/>
           <w:lang w:bidi="fa-IR"/>
         </w:rPr>
-        <w:lastRenderedPageBreak/>
         <w:fldChar w:fldCharType="begin"/>
       </w:r>
-      <w:ins w:id="0" w:author="AmirMohammad Nasiri" w:date="2024-01-08T21:59:00Z">
+      <w:ins w:id="53" w:author="AmirMohammad Nasiri" w:date="2024-01-08T21:59:00Z">
         <w:r>
           <w:rPr>
             <w:color w:val="7030A0"/>
@@ -804,7 +1010,7 @@
           <w:instrText>"</w:instrText>
         </w:r>
       </w:ins>
-      <w:del w:id="1" w:author="AmirMohammad Nasiri" w:date="2024-01-08T21:59:00Z">
+      <w:del w:id="54" w:author="AmirMohammad Nasiri" w:date="2024-01-08T21:59:00Z">
         <w:r>
           <w:rPr>
             <w:color w:val="7030A0"/>
@@ -856,15 +1062,6 @@
           <w:delInstrText xml:space="preserve"> </w:delInstrText>
         </w:r>
       </w:del>
-      <w:ins w:id="2" w:author="AmirMohammad Nasiri" w:date="2024-01-08T21:59:00Z">
-        <w:r>
-          <w:rPr>
-            <w:color w:val="7030A0"/>
-            <w:rtl/>
-            <w:lang w:bidi="fa-IR"/>
-          </w:rPr>
-        </w:r>
-      </w:ins>
       <w:r>
         <w:rPr>
           <w:color w:val="7030A0"/>
@@ -940,7 +1137,16 @@
           <w:rtl/>
           <w:lang w:bidi="fa-IR"/>
         </w:rPr>
-        <w:t>ت</w:t>
+        <w:t>ت‌هاب</w:t>
+      </w:r>
+      <w:r>
+        <w:rPr>
+          <w:rStyle w:val="Hyperlink"/>
+          <w:color w:val="7030A0"/>
+          <w:rtl/>
+          <w:lang w:bidi="fa-IR"/>
+        </w:rPr>
+        <w:t xml:space="preserve"> </w:t>
       </w:r>
       <w:r>
         <w:rPr>
@@ -950,25 +1156,6 @@
           <w:rtl/>
           <w:lang w:bidi="fa-IR"/>
         </w:rPr>
-        <w:t>‌هاب</w:t>
-      </w:r>
-      <w:r>
-        <w:rPr>
-          <w:rStyle w:val="Hyperlink"/>
-          <w:color w:val="7030A0"/>
-          <w:rtl/>
-          <w:lang w:bidi="fa-IR"/>
-        </w:rPr>
-        <w:t xml:space="preserve"> </w:t>
-      </w:r>
-      <w:r>
-        <w:rPr>
-          <w:rStyle w:val="Hyperlink"/>
-          <w:rFonts w:hint="eastAsia"/>
-          <w:color w:val="7030A0"/>
-          <w:rtl/>
-          <w:lang w:bidi="fa-IR"/>
-        </w:rPr>
         <w:t>پروژه</w:t>
       </w:r>
       <w:r>
@@ -987,6 +1174,7 @@
         <w:ind w:left="0"/>
         <w:jc w:val="left"/>
         <w:rPr>
+          <w:del w:id="55" w:author="AmirMohammad Nasiri" w:date="2024-01-08T22:23:00Z"/>
           <w:color w:val="7030A0"/>
           <w:rtl/>
           <w:lang w:bidi="fa-IR"/>
@@ -1000,7 +1188,7 @@
         <w:ind w:left="0"/>
         <w:jc w:val="left"/>
         <w:rPr>
-          <w:ins w:id="3" w:author="AmirMohammad Nasiri" w:date="2024-01-08T21:50:00Z"/>
+          <w:ins w:id="56" w:author="AmirMohammad Nasiri" w:date="2024-01-08T21:50:00Z"/>
           <w:lang w:bidi="fa-IR"/>
         </w:rPr>
       </w:pPr>
@@ -1012,10 +1200,163 @@
         <w:ind w:left="0"/>
         <w:jc w:val="left"/>
         <w:rPr>
-          <w:ins w:id="4" w:author="AmirMohammad Nasiri" w:date="2024-01-08T21:50:00Z"/>
-          <w:lang w:bidi="fa-IR"/>
-        </w:rPr>
-      </w:pPr>
+          <w:ins w:id="57" w:author="AmirMohammad Nasiri" w:date="2024-01-08T22:23:00Z"/>
+          <w:rtl/>
+          <w:lang w:bidi="fa-IR"/>
+        </w:rPr>
+      </w:pPr>
+      <w:ins w:id="58" w:author="AmirMohammad Nasiri" w:date="2024-01-08T22:22:00Z">
+        <w:r>
+          <w:rPr>
+            <w:rtl/>
+            <w:lang w:bidi="fa-IR"/>
+          </w:rPr>
+          <w:fldChar w:fldCharType="begin"/>
+        </w:r>
+        <w:r>
+          <w:rPr>
+            <w:rtl/>
+            <w:lang w:bidi="fa-IR"/>
+          </w:rPr>
+          <w:instrText xml:space="preserve"> </w:instrText>
+        </w:r>
+        <w:r>
+          <w:rPr>
+            <w:rFonts w:hint="eastAsia"/>
+            <w:lang w:bidi="fa-IR"/>
+          </w:rPr>
+          <w:instrText>HYPERLINK</w:instrText>
+        </w:r>
+        <w:r>
+          <w:rPr>
+            <w:rFonts w:hint="eastAsia"/>
+            <w:rtl/>
+            <w:lang w:bidi="fa-IR"/>
+          </w:rPr>
+          <w:instrText xml:space="preserve"> "</w:instrText>
+        </w:r>
+        <w:r>
+          <w:rPr>
+            <w:rFonts w:hint="eastAsia"/>
+            <w:lang w:bidi="fa-IR"/>
+          </w:rPr>
+          <w:instrText>https://www.aparat.com/v/EJDCl</w:instrText>
+        </w:r>
+        <w:r>
+          <w:rPr>
+            <w:rFonts w:hint="eastAsia"/>
+            <w:rtl/>
+            <w:lang w:bidi="fa-IR"/>
+          </w:rPr>
+          <w:instrText>"</w:instrText>
+        </w:r>
+        <w:r>
+          <w:rPr>
+            <w:rtl/>
+            <w:lang w:bidi="fa-IR"/>
+          </w:rPr>
+          <w:instrText xml:space="preserve"> </w:instrText>
+        </w:r>
+        <w:r>
+          <w:rPr>
+            <w:rtl/>
+            <w:lang w:bidi="fa-IR"/>
+          </w:rPr>
+        </w:r>
+        <w:r>
+          <w:rPr>
+            <w:rtl/>
+            <w:lang w:bidi="fa-IR"/>
+          </w:rPr>
+          <w:fldChar w:fldCharType="separate"/>
+        </w:r>
+        <w:r>
+          <w:rPr>
+            <w:rStyle w:val="Hyperlink"/>
+            <w:rFonts w:hint="eastAsia"/>
+            <w:rtl/>
+            <w:lang w:bidi="fa-IR"/>
+          </w:rPr>
+          <w:t>ل</w:t>
+        </w:r>
+        <w:r>
+          <w:rPr>
+            <w:rStyle w:val="Hyperlink"/>
+            <w:rFonts w:hint="cs"/>
+            <w:rtl/>
+            <w:lang w:bidi="fa-IR"/>
+          </w:rPr>
+          <w:t>ی</w:t>
+        </w:r>
+        <w:r>
+          <w:rPr>
+            <w:rStyle w:val="Hyperlink"/>
+            <w:rFonts w:hint="eastAsia"/>
+            <w:rtl/>
+            <w:lang w:bidi="fa-IR"/>
+          </w:rPr>
+          <w:t>نک</w:t>
+        </w:r>
+        <w:r>
+          <w:rPr>
+            <w:rStyle w:val="Hyperlink"/>
+            <w:rtl/>
+            <w:lang w:bidi="fa-IR"/>
+          </w:rPr>
+          <w:t xml:space="preserve"> </w:t>
+        </w:r>
+        <w:r>
+          <w:rPr>
+            <w:rStyle w:val="Hyperlink"/>
+            <w:rFonts w:hint="eastAsia"/>
+            <w:rtl/>
+            <w:lang w:bidi="fa-IR"/>
+          </w:rPr>
+          <w:t>اجرا</w:t>
+        </w:r>
+        <w:r>
+          <w:rPr>
+            <w:rStyle w:val="Hyperlink"/>
+            <w:rFonts w:hint="cs"/>
+            <w:rtl/>
+            <w:lang w:bidi="fa-IR"/>
+          </w:rPr>
+          <w:t>ی</w:t>
+        </w:r>
+        <w:r>
+          <w:rPr>
+            <w:rStyle w:val="Hyperlink"/>
+            <w:rtl/>
+            <w:lang w:bidi="fa-IR"/>
+          </w:rPr>
+          <w:t xml:space="preserve"> </w:t>
+        </w:r>
+        <w:r>
+          <w:rPr>
+            <w:rStyle w:val="Hyperlink"/>
+            <w:rFonts w:hint="eastAsia"/>
+            <w:rtl/>
+            <w:lang w:bidi="fa-IR"/>
+          </w:rPr>
+          <w:t>باز</w:t>
+        </w:r>
+        <w:r>
+          <w:rPr>
+            <w:rStyle w:val="Hyperlink"/>
+            <w:rFonts w:hint="cs"/>
+            <w:rtl/>
+            <w:lang w:bidi="fa-IR"/>
+          </w:rPr>
+          <w:t>ی</w:t>
+        </w:r>
+        <w:r>
+          <w:rPr>
+            <w:rtl/>
+            <w:lang w:bidi="fa-IR"/>
+          </w:rPr>
+          <w:fldChar w:fldCharType="end"/>
+        </w:r>
+      </w:ins>
     </w:p>
     <w:p>
       <w:pPr>
@@ -1024,7 +1365,20 @@
         <w:ind w:left="0"/>
         <w:jc w:val="left"/>
         <w:rPr>
-          <w:ins w:id="5" w:author="AmirMohammad Nasiri" w:date="2024-01-08T21:50:00Z"/>
+          <w:ins w:id="59" w:author="AmirMohammad Nasiri" w:date="2024-01-08T22:23:00Z"/>
+          <w:rtl/>
+          <w:lang w:bidi="fa-IR"/>
+        </w:rPr>
+      </w:pPr>
+    </w:p>
+    <w:p>
+      <w:pPr>
+        <w:pStyle w:val="a"/>
+        <w:bidi/>
+        <w:ind w:left="0"/>
+        <w:jc w:val="left"/>
+        <w:rPr>
+          <w:ins w:id="60" w:author="AmirMohammad Nasiri" w:date="2024-01-08T21:50:00Z"/>
           <w:lang w:bidi="fa-IR"/>
         </w:rPr>
       </w:pPr>
@@ -1244,29 +1598,29 @@
         <w:bidi/>
         <w:jc w:val="left"/>
         <w:rPr>
-          <w:del w:id="6" w:author="AmirMohammad Nasiri" w:date="2024-01-08T21:50:00Z"/>
-          <w:rtl/>
-          <w:lang w:bidi="fa-IR"/>
-        </w:rPr>
-      </w:pPr>
-    </w:p>
-    <w:p>
-      <w:pPr>
-        <w:bidi/>
-        <w:jc w:val="left"/>
-        <w:rPr>
-          <w:del w:id="7" w:author="AmirMohammad Nasiri" w:date="2024-01-08T21:50:00Z"/>
-          <w:rtl/>
-          <w:lang w:bidi="fa-IR"/>
-        </w:rPr>
-      </w:pPr>
-    </w:p>
-    <w:p>
-      <w:pPr>
-        <w:bidi/>
-        <w:jc w:val="left"/>
-        <w:rPr>
-          <w:del w:id="8" w:author="AmirMohammad Nasiri" w:date="2024-01-08T21:50:00Z"/>
+          <w:del w:id="61" w:author="AmirMohammad Nasiri" w:date="2024-01-08T21:50:00Z"/>
+          <w:rtl/>
+          <w:lang w:bidi="fa-IR"/>
+        </w:rPr>
+      </w:pPr>
+    </w:p>
+    <w:p>
+      <w:pPr>
+        <w:bidi/>
+        <w:jc w:val="left"/>
+        <w:rPr>
+          <w:del w:id="62" w:author="AmirMohammad Nasiri" w:date="2024-01-08T21:50:00Z"/>
+          <w:rtl/>
+          <w:lang w:bidi="fa-IR"/>
+        </w:rPr>
+      </w:pPr>
+    </w:p>
+    <w:p>
+      <w:pPr>
+        <w:bidi/>
+        <w:jc w:val="left"/>
+        <w:rPr>
+          <w:del w:id="63" w:author="AmirMohammad Nasiri" w:date="2024-01-08T21:50:00Z"/>
           <w:rtl/>
           <w:lang w:bidi="fa-IR"/>
         </w:rPr>
@@ -1298,7 +1652,6 @@
           <w:rtl/>
           <w:lang w:bidi="fa-IR"/>
         </w:rPr>
-        <w:lastRenderedPageBreak/>
         <w:t>نقشه بازی</w:t>
       </w:r>
     </w:p>
@@ -1350,7 +1703,6 @@
         <w:bidi/>
         <w:jc w:val="left"/>
         <w:rPr>
-          <w:rFonts w:hint="cs"/>
           <w:rtl/>
           <w:lang w:bidi="fa-IR"/>
         </w:rPr>
@@ -1424,7 +1776,6 @@
         <w:bidi/>
         <w:jc w:val="left"/>
         <w:rPr>
-          <w:rFonts w:hint="cs"/>
           <w:rtl/>
           <w:lang w:bidi="fa-IR"/>
         </w:rPr>
@@ -1547,7 +1898,6 @@
           <w:rtl/>
           <w:lang w:bidi="fa-IR"/>
         </w:rPr>
-        <w:lastRenderedPageBreak/>
         <w:t>کد برنامه</w:t>
       </w:r>
     </w:p>
@@ -1556,30 +1906,48 @@
         <w:bidi/>
         <w:jc w:val="left"/>
         <w:rPr>
-          <w:ins w:id="9" w:author="AmirMohammad Nasiri" w:date="2024-01-08T21:10:00Z"/>
-          <w:lang w:bidi="fa-IR"/>
-        </w:rPr>
-      </w:pPr>
-    </w:p>
-    <w:p>
-      <w:pPr>
-        <w:bidi/>
-        <w:jc w:val="left"/>
-        <w:rPr>
-          <w:ins w:id="10" w:author="AmirMohammad Nasiri" w:date="2024-01-08T21:11:00Z"/>
+          <w:ins w:id="64" w:author="AmirMohammad Nasiri" w:date="2024-01-08T21:10:00Z"/>
+          <w:lang w:bidi="fa-IR"/>
+        </w:rPr>
+      </w:pPr>
+    </w:p>
+    <w:p>
+      <w:pPr>
+        <w:bidi/>
+        <w:jc w:val="left"/>
+        <w:rPr>
+          <w:ins w:id="65" w:author="AmirMohammad Nasiri" w:date="2024-01-08T21:11:00Z"/>
           <w:color w:val="7030A0"/>
           <w:sz w:val="36"/>
           <w:szCs w:val="36"/>
           <w:lang w:bidi="fa-IR"/>
-          <w:rPrChange w:id="11" w:author="AmirMohammad Nasiri" w:date="2024-01-08T21:29:00Z">
+          <w:rPrChange w:id="66" w:author="AmirMohammad Nasiri" w:date="2024-01-08T21:29:00Z">
             <w:rPr>
-              <w:ins w:id="12" w:author="AmirMohammad Nasiri" w:date="2024-01-08T21:11:00Z"/>
+              <w:ins w:id="67" w:author="AmirMohammad Nasiri" w:date="2024-01-08T21:11:00Z"/>
               <w:lang w:bidi="fa-IR"/>
             </w:rPr>
           </w:rPrChange>
         </w:rPr>
       </w:pPr>
-      <w:ins w:id="13" w:author="AmirMohammad Nasiri" w:date="2024-01-08T21:10:00Z">
+      <w:ins w:id="68" w:author="AmirMohammad Nasiri" w:date="2024-01-08T21:10:00Z">
+        <w:r>
+          <w:rPr>
+            <w:rFonts w:hint="eastAsia"/>
+            <w:color w:val="7030A0"/>
+            <w:sz w:val="36"/>
+            <w:szCs w:val="36"/>
+            <w:rtl/>
+            <w:lang w:bidi="fa-IR"/>
+            <w:rPrChange w:id="69" w:author="AmirMohammad Nasiri" w:date="2024-01-08T21:29:00Z">
+              <w:rPr>
+                <w:rFonts w:hint="eastAsia"/>
+                <w:rtl/>
+                <w:lang w:bidi="fa-IR"/>
+              </w:rPr>
+            </w:rPrChange>
+          </w:rPr>
+          <w:t>فا</w:t>
+        </w:r>
         <w:r>
           <w:rPr>
             <w:rFonts w:hint="cs"/>
@@ -1588,7 +1956,7 @@
             <w:szCs w:val="36"/>
             <w:rtl/>
             <w:lang w:bidi="fa-IR"/>
-            <w:rPrChange w:id="14" w:author="AmirMohammad Nasiri" w:date="2024-01-08T21:29:00Z">
+            <w:rPrChange w:id="70" w:author="AmirMohammad Nasiri" w:date="2024-01-08T21:29:00Z">
               <w:rPr>
                 <w:rFonts w:hint="cs"/>
                 <w:rtl/>
@@ -1596,10 +1964,60 @@
               </w:rPr>
             </w:rPrChange>
           </w:rPr>
-          <w:t>فایل های پوش</w:t>
-        </w:r>
-      </w:ins>
-      <w:ins w:id="15" w:author="AmirMohammad Nasiri" w:date="2024-01-08T21:11:00Z">
+          <w:t>ی</w:t>
+        </w:r>
+        <w:r>
+          <w:rPr>
+            <w:rFonts w:hint="eastAsia"/>
+            <w:color w:val="7030A0"/>
+            <w:sz w:val="36"/>
+            <w:szCs w:val="36"/>
+            <w:rtl/>
+            <w:lang w:bidi="fa-IR"/>
+            <w:rPrChange w:id="71" w:author="AmirMohammad Nasiri" w:date="2024-01-08T21:29:00Z">
+              <w:rPr>
+                <w:rFonts w:hint="eastAsia"/>
+                <w:rtl/>
+                <w:lang w:bidi="fa-IR"/>
+              </w:rPr>
+            </w:rPrChange>
+          </w:rPr>
+          <w:t>ل</w:t>
+        </w:r>
+        <w:r>
+          <w:rPr>
+            <w:color w:val="7030A0"/>
+            <w:sz w:val="36"/>
+            <w:szCs w:val="36"/>
+            <w:rtl/>
+            <w:lang w:bidi="fa-IR"/>
+            <w:rPrChange w:id="72" w:author="AmirMohammad Nasiri" w:date="2024-01-08T21:29:00Z">
+              <w:rPr>
+                <w:rtl/>
+                <w:lang w:bidi="fa-IR"/>
+              </w:rPr>
+            </w:rPrChange>
+          </w:rPr>
+          <w:t xml:space="preserve"> </w:t>
+        </w:r>
+        <w:r>
+          <w:rPr>
+            <w:rFonts w:hint="eastAsia"/>
+            <w:color w:val="7030A0"/>
+            <w:sz w:val="36"/>
+            <w:szCs w:val="36"/>
+            <w:rtl/>
+            <w:lang w:bidi="fa-IR"/>
+            <w:rPrChange w:id="73" w:author="AmirMohammad Nasiri" w:date="2024-01-08T21:29:00Z">
+              <w:rPr>
+                <w:rFonts w:hint="eastAsia"/>
+                <w:rtl/>
+                <w:lang w:bidi="fa-IR"/>
+              </w:rPr>
+            </w:rPrChange>
+          </w:rPr>
+          <w:t>ها</w:t>
+        </w:r>
         <w:r>
           <w:rPr>
             <w:rFonts w:hint="cs"/>
@@ -1608,7 +2026,7 @@
             <w:szCs w:val="36"/>
             <w:rtl/>
             <w:lang w:bidi="fa-IR"/>
-            <w:rPrChange w:id="16" w:author="AmirMohammad Nasiri" w:date="2024-01-08T21:29:00Z">
+            <w:rPrChange w:id="74" w:author="AmirMohammad Nasiri" w:date="2024-01-08T21:29:00Z">
               <w:rPr>
                 <w:rFonts w:hint="cs"/>
                 <w:rtl/>
@@ -1616,15 +2034,85 @@
               </w:rPr>
             </w:rPrChange>
           </w:rPr>
-          <w:t xml:space="preserve">ه </w:t>
+          <w:t>ی</w:t>
         </w:r>
         <w:r>
           <w:rPr>
             <w:color w:val="7030A0"/>
             <w:sz w:val="36"/>
             <w:szCs w:val="36"/>
-            <w:lang w:bidi="fa-IR"/>
-            <w:rPrChange w:id="17" w:author="AmirMohammad Nasiri" w:date="2024-01-08T21:29:00Z">
+            <w:rtl/>
+            <w:lang w:bidi="fa-IR"/>
+            <w:rPrChange w:id="75" w:author="AmirMohammad Nasiri" w:date="2024-01-08T21:29:00Z">
+              <w:rPr>
+                <w:rtl/>
+                <w:lang w:bidi="fa-IR"/>
+              </w:rPr>
+            </w:rPrChange>
+          </w:rPr>
+          <w:t xml:space="preserve"> </w:t>
+        </w:r>
+        <w:r>
+          <w:rPr>
+            <w:rFonts w:hint="eastAsia"/>
+            <w:color w:val="7030A0"/>
+            <w:sz w:val="36"/>
+            <w:szCs w:val="36"/>
+            <w:rtl/>
+            <w:lang w:bidi="fa-IR"/>
+            <w:rPrChange w:id="76" w:author="AmirMohammad Nasiri" w:date="2024-01-08T21:29:00Z">
+              <w:rPr>
+                <w:rFonts w:hint="eastAsia"/>
+                <w:rtl/>
+                <w:lang w:bidi="fa-IR"/>
+              </w:rPr>
+            </w:rPrChange>
+          </w:rPr>
+          <w:t>پوش</w:t>
+        </w:r>
+      </w:ins>
+      <w:ins w:id="77" w:author="AmirMohammad Nasiri" w:date="2024-01-08T21:11:00Z">
+        <w:r>
+          <w:rPr>
+            <w:rFonts w:hint="eastAsia"/>
+            <w:color w:val="7030A0"/>
+            <w:sz w:val="36"/>
+            <w:szCs w:val="36"/>
+            <w:rtl/>
+            <w:lang w:bidi="fa-IR"/>
+            <w:rPrChange w:id="78" w:author="AmirMohammad Nasiri" w:date="2024-01-08T21:29:00Z">
+              <w:rPr>
+                <w:rFonts w:hint="eastAsia"/>
+                <w:rtl/>
+                <w:lang w:bidi="fa-IR"/>
+              </w:rPr>
+            </w:rPrChange>
+          </w:rPr>
+          <w:t>ه</w:t>
+        </w:r>
+        <w:r>
+          <w:rPr>
+            <w:color w:val="7030A0"/>
+            <w:sz w:val="36"/>
+            <w:szCs w:val="36"/>
+            <w:rtl/>
+            <w:lang w:bidi="fa-IR"/>
+            <w:rPrChange w:id="79" w:author="AmirMohammad Nasiri" w:date="2024-01-08T21:29:00Z">
+              <w:rPr>
+                <w:rtl/>
+                <w:lang w:bidi="fa-IR"/>
+              </w:rPr>
+            </w:rPrChange>
+          </w:rPr>
+          <w:t xml:space="preserve"> </w:t>
+        </w:r>
+        <w:r>
+          <w:rPr>
+            <w:color w:val="7030A0"/>
+            <w:sz w:val="36"/>
+            <w:szCs w:val="36"/>
+            <w:lang w:bidi="fa-IR"/>
+            <w:rPrChange w:id="80" w:author="AmirMohammad Nasiri" w:date="2024-01-08T21:29:00Z">
               <w:rPr>
                 <w:lang w:bidi="fa-IR"/>
               </w:rPr>
@@ -1639,21 +2127,21 @@
         <w:bidi/>
         <w:jc w:val="left"/>
         <w:rPr>
-          <w:ins w:id="18" w:author="AmirMohammad Nasiri" w:date="2024-01-08T21:11:00Z"/>
-          <w:lang w:bidi="fa-IR"/>
-        </w:rPr>
-      </w:pPr>
-    </w:p>
-    <w:p>
-      <w:pPr>
-        <w:bidi/>
-        <w:jc w:val="left"/>
-        <w:rPr>
-          <w:ins w:id="19" w:author="AmirMohammad Nasiri" w:date="2024-01-08T21:11:00Z"/>
-          <w:lang w:bidi="fa-IR"/>
-        </w:rPr>
-      </w:pPr>
-      <w:ins w:id="20" w:author="AmirMohammad Nasiri" w:date="2024-01-08T21:11:00Z">
+          <w:ins w:id="81" w:author="AmirMohammad Nasiri" w:date="2024-01-08T21:11:00Z"/>
+          <w:lang w:bidi="fa-IR"/>
+        </w:rPr>
+      </w:pPr>
+    </w:p>
+    <w:p>
+      <w:pPr>
+        <w:bidi/>
+        <w:jc w:val="left"/>
+        <w:rPr>
+          <w:ins w:id="82" w:author="AmirMohammad Nasiri" w:date="2024-01-08T21:11:00Z"/>
+          <w:lang w:bidi="fa-IR"/>
+        </w:rPr>
+      </w:pPr>
+      <w:ins w:id="83" w:author="AmirMohammad Nasiri" w:date="2024-01-08T21:11:00Z">
         <w:r>
           <w:rPr>
             <w:lang w:bidi="fa-IR"/>
@@ -1682,12 +2170,12 @@
         <w:ind w:left="1440"/>
         <w:jc w:val="left"/>
         <w:rPr>
-          <w:del w:id="21" w:author="AmirMohammad Nasiri" w:date="2024-01-08T21:10:00Z"/>
-          <w:rtl/>
-          <w:lang w:bidi="fa-IR"/>
-        </w:rPr>
-      </w:pPr>
-      <w:ins w:id="22" w:author="AmirMohammad Nasiri" w:date="2024-01-08T21:12:00Z">
+          <w:del w:id="84" w:author="AmirMohammad Nasiri" w:date="2024-01-08T21:10:00Z"/>
+          <w:rtl/>
+          <w:lang w:bidi="fa-IR"/>
+        </w:rPr>
+      </w:pPr>
+      <w:ins w:id="85" w:author="AmirMohammad Nasiri" w:date="2024-01-08T21:12:00Z">
         <w:r>
           <w:rPr>
             <w:rFonts w:hint="cs"/>
@@ -1711,7 +2199,7 @@
           <w:t xml:space="preserve"> که برای صفحه بازی می‌باشد که آرایه ای از کاراکترهاست</w:t>
         </w:r>
       </w:ins>
-      <w:ins w:id="23" w:author="AmirMohammad Nasiri" w:date="2024-01-08T21:13:00Z">
+      <w:ins w:id="86" w:author="AmirMohammad Nasiri" w:date="2024-01-08T21:13:00Z">
         <w:r>
           <w:rPr>
             <w:rFonts w:hint="cs"/>
@@ -1728,7 +2216,7 @@
         <w:ind w:left="1440"/>
         <w:jc w:val="left"/>
         <w:rPr>
-          <w:ins w:id="24" w:author="AmirMohammad Nasiri" w:date="2024-01-08T21:13:00Z"/>
+          <w:ins w:id="87" w:author="AmirMohammad Nasiri" w:date="2024-01-08T21:13:00Z"/>
           <w:rtl/>
           <w:lang w:bidi="fa-IR"/>
         </w:rPr>
@@ -1740,12 +2228,12 @@
         <w:ind w:left="1440"/>
         <w:jc w:val="left"/>
         <w:rPr>
-          <w:ins w:id="25" w:author="AmirMohammad Nasiri" w:date="2024-01-08T21:14:00Z"/>
-          <w:rtl/>
-          <w:lang w:bidi="fa-IR"/>
-        </w:rPr>
-      </w:pPr>
-      <w:ins w:id="26" w:author="AmirMohammad Nasiri" w:date="2024-01-08T21:13:00Z">
+          <w:ins w:id="88" w:author="AmirMohammad Nasiri" w:date="2024-01-08T21:14:00Z"/>
+          <w:rtl/>
+          <w:lang w:bidi="fa-IR"/>
+        </w:rPr>
+      </w:pPr>
+      <w:ins w:id="89" w:author="AmirMohammad Nasiri" w:date="2024-01-08T21:13:00Z">
         <w:r>
           <w:rPr>
             <w:rFonts w:hint="cs"/>
@@ -1771,7 +2259,7 @@
           <w:t xml:space="preserve"> یک مکان تصادفی در صفحه </w:t>
         </w:r>
       </w:ins>
-      <w:ins w:id="27" w:author="AmirMohammad Nasiri" w:date="2024-01-08T21:14:00Z">
+      <w:ins w:id="90" w:author="AmirMohammad Nasiri" w:date="2024-01-08T21:14:00Z">
         <w:r>
           <w:rPr>
             <w:rFonts w:hint="cs"/>
@@ -1788,12 +2276,12 @@
         <w:ind w:left="1440"/>
         <w:jc w:val="left"/>
         <w:rPr>
-          <w:ins w:id="28" w:author="AmirMohammad Nasiri" w:date="2024-01-08T21:19:00Z"/>
-          <w:rtl/>
-          <w:lang w:bidi="fa-IR"/>
-        </w:rPr>
-      </w:pPr>
-      <w:ins w:id="29" w:author="AmirMohammad Nasiri" w:date="2024-01-08T21:14:00Z">
+          <w:ins w:id="91" w:author="AmirMohammad Nasiri" w:date="2024-01-08T21:19:00Z"/>
+          <w:rtl/>
+          <w:lang w:bidi="fa-IR"/>
+        </w:rPr>
+      </w:pPr>
+      <w:ins w:id="92" w:author="AmirMohammad Nasiri" w:date="2024-01-08T21:14:00Z">
         <w:r>
           <w:rPr>
             <w:rFonts w:hint="cs"/>
@@ -1804,7 +2292,7 @@
         </w:r>
       </w:ins>
       <w:proofErr w:type="spellStart"/>
-      <w:ins w:id="30" w:author="AmirMohammad Nasiri" w:date="2024-01-08T21:18:00Z">
+      <w:ins w:id="93" w:author="AmirMohammad Nasiri" w:date="2024-01-08T21:18:00Z">
         <w:r>
           <w:rPr>
             <w:lang w:bidi="fa-IR"/>
@@ -1821,7 +2309,7 @@
           <w:t xml:space="preserve"> برای هلیکوپترهای دشمن </w:t>
         </w:r>
       </w:ins>
-      <w:ins w:id="31" w:author="AmirMohammad Nasiri" w:date="2024-01-08T21:19:00Z">
+      <w:ins w:id="94" w:author="AmirMohammad Nasiri" w:date="2024-01-08T21:19:00Z">
         <w:r>
           <w:rPr>
             <w:rFonts w:hint="cs"/>
@@ -1852,12 +2340,12 @@
         <w:ind w:left="1440"/>
         <w:jc w:val="left"/>
         <w:rPr>
-          <w:ins w:id="32" w:author="AmirMohammad Nasiri" w:date="2024-01-08T21:20:00Z"/>
-          <w:rtl/>
-          <w:lang w:bidi="fa-IR"/>
-        </w:rPr>
-      </w:pPr>
-      <w:ins w:id="33" w:author="AmirMohammad Nasiri" w:date="2024-01-08T21:19:00Z">
+          <w:ins w:id="95" w:author="AmirMohammad Nasiri" w:date="2024-01-08T21:20:00Z"/>
+          <w:rtl/>
+          <w:lang w:bidi="fa-IR"/>
+        </w:rPr>
+      </w:pPr>
+      <w:ins w:id="96" w:author="AmirMohammad Nasiri" w:date="2024-01-08T21:19:00Z">
         <w:r>
           <w:rPr>
             <w:rFonts w:hint="cs"/>
@@ -1883,7 +2371,7 @@
           <w:t xml:space="preserve"> </w:t>
         </w:r>
       </w:ins>
-      <w:ins w:id="34" w:author="AmirMohammad Nasiri" w:date="2024-01-08T21:20:00Z">
+      <w:ins w:id="97" w:author="AmirMohammad Nasiri" w:date="2024-01-08T21:20:00Z">
         <w:r>
           <w:rPr>
             <w:rFonts w:hint="cs"/>
@@ -1900,12 +2388,12 @@
         <w:ind w:left="1440"/>
         <w:jc w:val="left"/>
         <w:rPr>
-          <w:ins w:id="35" w:author="AmirMohammad Nasiri" w:date="2024-01-08T21:21:00Z"/>
-          <w:rtl/>
-          <w:lang w:bidi="fa-IR"/>
-        </w:rPr>
-      </w:pPr>
-      <w:ins w:id="36" w:author="AmirMohammad Nasiri" w:date="2024-01-08T21:20:00Z">
+          <w:ins w:id="98" w:author="AmirMohammad Nasiri" w:date="2024-01-08T21:21:00Z"/>
+          <w:rtl/>
+          <w:lang w:bidi="fa-IR"/>
+        </w:rPr>
+      </w:pPr>
+      <w:ins w:id="99" w:author="AmirMohammad Nasiri" w:date="2024-01-08T21:20:00Z">
         <w:r>
           <w:rPr>
             <w:rFonts w:hint="cs"/>
@@ -1931,7 +2419,7 @@
           <w:t xml:space="preserve"> بعد از </w:t>
         </w:r>
       </w:ins>
-      <w:ins w:id="37" w:author="AmirMohammad Nasiri" w:date="2024-01-08T21:21:00Z">
+      <w:ins w:id="100" w:author="AmirMohammad Nasiri" w:date="2024-01-08T21:21:00Z">
         <w:r>
           <w:rPr>
             <w:rFonts w:hint="cs"/>
@@ -1976,12 +2464,12 @@
         <w:ind w:left="1440"/>
         <w:jc w:val="left"/>
         <w:rPr>
-          <w:ins w:id="38" w:author="AmirMohammad Nasiri" w:date="2024-01-08T21:24:00Z"/>
-          <w:rtl/>
-          <w:lang w:bidi="fa-IR"/>
-        </w:rPr>
-      </w:pPr>
-      <w:ins w:id="39" w:author="AmirMohammad Nasiri" w:date="2024-01-08T21:21:00Z">
+          <w:ins w:id="101" w:author="AmirMohammad Nasiri" w:date="2024-01-08T21:24:00Z"/>
+          <w:rtl/>
+          <w:lang w:bidi="fa-IR"/>
+        </w:rPr>
+      </w:pPr>
+      <w:ins w:id="102" w:author="AmirMohammad Nasiri" w:date="2024-01-08T21:21:00Z">
         <w:r>
           <w:rPr>
             <w:rFonts w:hint="cs"/>
@@ -2007,7 +2495,7 @@
           <w:t xml:space="preserve"> </w:t>
         </w:r>
       </w:ins>
-      <w:ins w:id="40" w:author="AmirMohammad Nasiri" w:date="2024-01-08T21:22:00Z">
+      <w:ins w:id="103" w:author="AmirMohammad Nasiri" w:date="2024-01-08T21:22:00Z">
         <w:r>
           <w:rPr>
             <w:rFonts w:hint="cs"/>
@@ -2025,7 +2513,7 @@
           <w:t xml:space="preserve">کت کاربر یک خانه به سمت چپ حرکت کند و همچنین </w:t>
         </w:r>
       </w:ins>
-      <w:ins w:id="41" w:author="AmirMohammad Nasiri" w:date="2024-01-08T21:23:00Z">
+      <w:ins w:id="104" w:author="AmirMohammad Nasiri" w:date="2024-01-08T21:23:00Z">
         <w:r>
           <w:rPr>
             <w:rFonts w:hint="cs"/>
@@ -2042,12 +2530,12 @@
         <w:ind w:left="1440"/>
         <w:jc w:val="left"/>
         <w:rPr>
-          <w:ins w:id="42" w:author="AmirMohammad Nasiri" w:date="2024-01-08T21:25:00Z"/>
-          <w:rtl/>
-          <w:lang w:bidi="fa-IR"/>
-        </w:rPr>
-      </w:pPr>
-      <w:ins w:id="43" w:author="AmirMohammad Nasiri" w:date="2024-01-08T21:24:00Z">
+          <w:ins w:id="105" w:author="AmirMohammad Nasiri" w:date="2024-01-08T21:25:00Z"/>
+          <w:rtl/>
+          <w:lang w:bidi="fa-IR"/>
+        </w:rPr>
+      </w:pPr>
+      <w:ins w:id="106" w:author="AmirMohammad Nasiri" w:date="2024-01-08T21:24:00Z">
         <w:r>
           <w:rPr>
             <w:rFonts w:hint="cs"/>
@@ -2093,7 +2581,7 @@
         </w:r>
       </w:ins>
       <w:proofErr w:type="spellEnd"/>
-      <w:ins w:id="44" w:author="AmirMohammad Nasiri" w:date="2024-01-08T21:25:00Z">
+      <w:ins w:id="107" w:author="AmirMohammad Nasiri" w:date="2024-01-08T21:25:00Z">
         <w:r>
           <w:rPr>
             <w:lang w:bidi="fa-IR"/>
@@ -2124,12 +2612,12 @@
         <w:ind w:left="1440"/>
         <w:jc w:val="left"/>
         <w:rPr>
-          <w:ins w:id="45" w:author="AmirMohammad Nasiri" w:date="2024-01-08T21:28:00Z"/>
-          <w:rtl/>
-          <w:lang w:bidi="fa-IR"/>
-        </w:rPr>
-      </w:pPr>
-      <w:ins w:id="46" w:author="AmirMohammad Nasiri" w:date="2024-01-08T21:25:00Z">
+          <w:ins w:id="108" w:author="AmirMohammad Nasiri" w:date="2024-01-08T21:28:00Z"/>
+          <w:rtl/>
+          <w:lang w:bidi="fa-IR"/>
+        </w:rPr>
+      </w:pPr>
+      <w:ins w:id="109" w:author="AmirMohammad Nasiri" w:date="2024-01-08T21:25:00Z">
         <w:r>
           <w:rPr>
             <w:rFonts w:hint="cs"/>
@@ -2155,7 +2643,7 @@
           <w:t xml:space="preserve"> راهنمای کلیدهای حرکتی و خارج شدن از بازی </w:t>
         </w:r>
       </w:ins>
-      <w:ins w:id="47" w:author="AmirMohammad Nasiri" w:date="2024-01-08T21:26:00Z">
+      <w:ins w:id="110" w:author="AmirMohammad Nasiri" w:date="2024-01-08T21:26:00Z">
         <w:r>
           <w:rPr>
             <w:rFonts w:hint="cs"/>
@@ -2165,7 +2653,7 @@
           <w:t>و چک کردن ورودی کلید کاربر می‌باشد</w:t>
         </w:r>
       </w:ins>
-      <w:ins w:id="48" w:author="AmirMohammad Nasiri" w:date="2024-01-08T21:27:00Z">
+      <w:ins w:id="111" w:author="AmirMohammad Nasiri" w:date="2024-01-08T21:27:00Z">
         <w:r>
           <w:rPr>
             <w:rFonts w:hint="cs"/>
@@ -2182,7 +2670,7 @@
         <w:ind w:left="1440"/>
         <w:jc w:val="left"/>
         <w:rPr>
-          <w:ins w:id="49" w:author="AmirMohammad Nasiri" w:date="2024-01-08T21:28:00Z"/>
+          <w:ins w:id="112" w:author="AmirMohammad Nasiri" w:date="2024-01-08T21:28:00Z"/>
           <w:rtl/>
           <w:lang w:bidi="fa-IR"/>
         </w:rPr>
@@ -2194,7 +2682,7 @@
         <w:ind w:left="1440"/>
         <w:jc w:val="left"/>
         <w:rPr>
-          <w:ins w:id="50" w:author="AmirMohammad Nasiri" w:date="2024-01-08T21:28:00Z"/>
+          <w:ins w:id="113" w:author="AmirMohammad Nasiri" w:date="2024-01-08T21:28:00Z"/>
           <w:rtl/>
           <w:lang w:bidi="fa-IR"/>
         </w:rPr>
@@ -2206,12 +2694,12 @@
         <w:ind w:left="1440"/>
         <w:jc w:val="left"/>
         <w:rPr>
-          <w:ins w:id="51" w:author="AmirMohammad Nasiri" w:date="2024-01-08T21:30:00Z"/>
-          <w:rtl/>
-          <w:lang w:bidi="fa-IR"/>
-        </w:rPr>
-      </w:pPr>
-      <w:ins w:id="52" w:author="AmirMohammad Nasiri" w:date="2024-01-08T21:28:00Z">
+          <w:ins w:id="114" w:author="AmirMohammad Nasiri" w:date="2024-01-08T21:30:00Z"/>
+          <w:rtl/>
+          <w:lang w:bidi="fa-IR"/>
+        </w:rPr>
+      </w:pPr>
+      <w:ins w:id="115" w:author="AmirMohammad Nasiri" w:date="2024-01-08T21:28:00Z">
         <w:r>
           <w:rPr>
             <w:rFonts w:hint="cs"/>
@@ -2235,7 +2723,7 @@
           <w:t xml:space="preserve"> برای شروع بازی، ساختن اشیاء و</w:t>
         </w:r>
       </w:ins>
-      <w:ins w:id="53" w:author="AmirMohammad Nasiri" w:date="2024-01-08T21:30:00Z">
+      <w:ins w:id="116" w:author="AmirMohammad Nasiri" w:date="2024-01-08T21:30:00Z">
         <w:r>
           <w:rPr>
             <w:rFonts w:hint="cs"/>
@@ -2266,12 +2754,12 @@
         <w:ind w:left="1440"/>
         <w:jc w:val="left"/>
         <w:rPr>
-          <w:ins w:id="54" w:author="AmirMohammad Nasiri" w:date="2024-01-08T21:32:00Z"/>
-          <w:rtl/>
-          <w:lang w:bidi="fa-IR"/>
-        </w:rPr>
-      </w:pPr>
-      <w:ins w:id="55" w:author="AmirMohammad Nasiri" w:date="2024-01-08T21:30:00Z">
+          <w:ins w:id="117" w:author="AmirMohammad Nasiri" w:date="2024-01-08T21:32:00Z"/>
+          <w:rtl/>
+          <w:lang w:bidi="fa-IR"/>
+        </w:rPr>
+      </w:pPr>
+      <w:ins w:id="118" w:author="AmirMohammad Nasiri" w:date="2024-01-08T21:30:00Z">
         <w:r>
           <w:rPr>
             <w:rFonts w:hint="cs"/>
@@ -2289,7 +2777,7 @@
         </w:r>
       </w:ins>
       <w:proofErr w:type="spellEnd"/>
-      <w:ins w:id="56" w:author="AmirMohammad Nasiri" w:date="2024-01-08T21:31:00Z">
+      <w:ins w:id="119" w:author="AmirMohammad Nasiri" w:date="2024-01-08T21:31:00Z">
         <w:r>
           <w:rPr>
             <w:rFonts w:hint="cs"/>
@@ -2299,7 +2787,7 @@
           <w:t xml:space="preserve"> برای چک اصابت کردن گلوگه با هلیکوپتر</w:t>
         </w:r>
       </w:ins>
-      <w:ins w:id="57" w:author="AmirMohammad Nasiri" w:date="2024-01-08T21:32:00Z">
+      <w:ins w:id="120" w:author="AmirMohammad Nasiri" w:date="2024-01-08T21:32:00Z">
         <w:r>
           <w:rPr>
             <w:rFonts w:hint="cs"/>
@@ -2316,12 +2804,12 @@
         <w:ind w:left="1440"/>
         <w:jc w:val="left"/>
         <w:rPr>
-          <w:ins w:id="58" w:author="AmirMohammad Nasiri" w:date="2024-01-08T21:32:00Z"/>
-          <w:rtl/>
-          <w:lang w:bidi="fa-IR"/>
-        </w:rPr>
-      </w:pPr>
-      <w:ins w:id="59" w:author="AmirMohammad Nasiri" w:date="2024-01-08T21:32:00Z">
+          <w:ins w:id="121" w:author="AmirMohammad Nasiri" w:date="2024-01-08T21:32:00Z"/>
+          <w:rtl/>
+          <w:lang w:bidi="fa-IR"/>
+        </w:rPr>
+      </w:pPr>
+      <w:ins w:id="122" w:author="AmirMohammad Nasiri" w:date="2024-01-08T21:32:00Z">
         <w:r>
           <w:rPr>
             <w:rFonts w:hint="cs"/>
@@ -2354,12 +2842,12 @@
         <w:ind w:left="1440"/>
         <w:jc w:val="left"/>
         <w:rPr>
-          <w:ins w:id="60" w:author="AmirMohammad Nasiri" w:date="2024-01-08T21:34:00Z"/>
-          <w:rtl/>
-          <w:lang w:bidi="fa-IR"/>
-        </w:rPr>
-      </w:pPr>
-      <w:ins w:id="61" w:author="AmirMohammad Nasiri" w:date="2024-01-08T21:32:00Z">
+          <w:ins w:id="123" w:author="AmirMohammad Nasiri" w:date="2024-01-08T21:34:00Z"/>
+          <w:rtl/>
+          <w:lang w:bidi="fa-IR"/>
+        </w:rPr>
+      </w:pPr>
+      <w:ins w:id="124" w:author="AmirMohammad Nasiri" w:date="2024-01-08T21:32:00Z">
         <w:r>
           <w:rPr>
             <w:rFonts w:hint="cs"/>
@@ -2370,7 +2858,7 @@
         </w:r>
       </w:ins>
       <w:proofErr w:type="spellStart"/>
-      <w:ins w:id="62" w:author="AmirMohammad Nasiri" w:date="2024-01-08T21:33:00Z">
+      <w:ins w:id="125" w:author="AmirMohammad Nasiri" w:date="2024-01-08T21:33:00Z">
         <w:r>
           <w:rPr>
             <w:lang w:bidi="fa-IR"/>
@@ -2387,7 +2875,7 @@
           <w:t xml:space="preserve"> برای چک کردن وجود هلیکوپترهای دشمن در صفحه بازی است و وقتی که همه دشمنان نابود </w:t>
         </w:r>
       </w:ins>
-      <w:ins w:id="63" w:author="AmirMohammad Nasiri" w:date="2024-01-08T21:34:00Z">
+      <w:ins w:id="126" w:author="AmirMohammad Nasiri" w:date="2024-01-08T21:34:00Z">
         <w:r>
           <w:rPr>
             <w:rFonts w:hint="cs"/>
@@ -2404,11 +2892,11 @@
         <w:ind w:left="1440"/>
         <w:jc w:val="left"/>
         <w:rPr>
-          <w:ins w:id="64" w:author="AmirMohammad Nasiri" w:date="2024-01-08T21:35:00Z"/>
-          <w:lang w:bidi="fa-IR"/>
-        </w:rPr>
-      </w:pPr>
-      <w:ins w:id="65" w:author="AmirMohammad Nasiri" w:date="2024-01-08T21:34:00Z">
+          <w:ins w:id="127" w:author="AmirMohammad Nasiri" w:date="2024-01-08T21:35:00Z"/>
+          <w:lang w:bidi="fa-IR"/>
+        </w:rPr>
+      </w:pPr>
+      <w:ins w:id="128" w:author="AmirMohammad Nasiri" w:date="2024-01-08T21:34:00Z">
         <w:r>
           <w:rPr>
             <w:rFonts w:hint="cs"/>
@@ -2434,7 +2922,7 @@
           <w:t xml:space="preserve"> ساختن موانع در نقشه باز</w:t>
         </w:r>
       </w:ins>
-      <w:ins w:id="66" w:author="AmirMohammad Nasiri" w:date="2024-01-08T21:35:00Z">
+      <w:ins w:id="129" w:author="AmirMohammad Nasiri" w:date="2024-01-08T21:35:00Z">
         <w:r>
           <w:rPr>
             <w:rFonts w:hint="cs"/>
@@ -2451,7 +2939,7 @@
         <w:ind w:left="1440"/>
         <w:jc w:val="left"/>
         <w:rPr>
-          <w:ins w:id="67" w:author="AmirMohammad Nasiri" w:date="2024-01-08T21:36:00Z"/>
+          <w:ins w:id="130" w:author="AmirMohammad Nasiri" w:date="2024-01-08T21:36:00Z"/>
           <w:rtl/>
           <w:lang w:bidi="fa-IR"/>
         </w:rPr>
@@ -2463,7 +2951,7 @@
         <w:ind w:left="1440"/>
         <w:jc w:val="left"/>
         <w:rPr>
-          <w:ins w:id="68" w:author="AmirMohammad Nasiri" w:date="2024-01-08T21:36:00Z"/>
+          <w:ins w:id="131" w:author="AmirMohammad Nasiri" w:date="2024-01-08T21:36:00Z"/>
           <w:rtl/>
           <w:lang w:bidi="fa-IR"/>
         </w:rPr>
@@ -2475,7 +2963,7 @@
         <w:ind w:left="1440"/>
         <w:jc w:val="left"/>
         <w:rPr>
-          <w:ins w:id="69" w:author="AmirMohammad Nasiri" w:date="2024-01-08T21:36:00Z"/>
+          <w:ins w:id="132" w:author="AmirMohammad Nasiri" w:date="2024-01-08T21:36:00Z"/>
           <w:rtl/>
           <w:lang w:bidi="fa-IR"/>
         </w:rPr>
@@ -2487,7 +2975,7 @@
         <w:ind w:left="1440"/>
         <w:jc w:val="left"/>
         <w:rPr>
-          <w:ins w:id="70" w:author="AmirMohammad Nasiri" w:date="2024-01-08T21:36:00Z"/>
+          <w:ins w:id="133" w:author="AmirMohammad Nasiri" w:date="2024-01-08T21:36:00Z"/>
           <w:rtl/>
           <w:lang w:bidi="fa-IR"/>
         </w:rPr>
@@ -2499,7 +2987,7 @@
         <w:ind w:left="1440"/>
         <w:jc w:val="left"/>
         <w:rPr>
-          <w:ins w:id="71" w:author="AmirMohammad Nasiri" w:date="2024-01-08T21:36:00Z"/>
+          <w:ins w:id="134" w:author="AmirMohammad Nasiri" w:date="2024-01-08T21:36:00Z"/>
           <w:rtl/>
           <w:lang w:bidi="fa-IR"/>
         </w:rPr>
@@ -2511,7 +2999,7 @@
         <w:ind w:left="1440"/>
         <w:jc w:val="left"/>
         <w:rPr>
-          <w:ins w:id="72" w:author="AmirMohammad Nasiri" w:date="2024-01-08T21:36:00Z"/>
+          <w:ins w:id="135" w:author="AmirMohammad Nasiri" w:date="2024-01-08T21:36:00Z"/>
           <w:rtl/>
           <w:lang w:bidi="fa-IR"/>
         </w:rPr>
@@ -2523,7 +3011,7 @@
         <w:ind w:left="1440"/>
         <w:jc w:val="left"/>
         <w:rPr>
-          <w:ins w:id="73" w:author="AmirMohammad Nasiri" w:date="2024-01-08T21:36:00Z"/>
+          <w:ins w:id="136" w:author="AmirMohammad Nasiri" w:date="2024-01-08T21:36:00Z"/>
           <w:rtl/>
           <w:lang w:bidi="fa-IR"/>
         </w:rPr>
@@ -2535,7 +3023,7 @@
         <w:ind w:left="1440"/>
         <w:jc w:val="left"/>
         <w:rPr>
-          <w:ins w:id="74" w:author="AmirMohammad Nasiri" w:date="2024-01-08T21:36:00Z"/>
+          <w:ins w:id="137" w:author="AmirMohammad Nasiri" w:date="2024-01-08T21:36:00Z"/>
           <w:rtl/>
           <w:lang w:bidi="fa-IR"/>
         </w:rPr>
@@ -2547,7 +3035,7 @@
         <w:ind w:left="1440"/>
         <w:jc w:val="left"/>
         <w:rPr>
-          <w:ins w:id="75" w:author="AmirMohammad Nasiri" w:date="2024-01-08T21:36:00Z"/>
+          <w:ins w:id="138" w:author="AmirMohammad Nasiri" w:date="2024-01-08T21:36:00Z"/>
           <w:rtl/>
           <w:lang w:bidi="fa-IR"/>
         </w:rPr>
@@ -2559,7 +3047,7 @@
         <w:ind w:left="1440"/>
         <w:jc w:val="left"/>
         <w:rPr>
-          <w:ins w:id="76" w:author="AmirMohammad Nasiri" w:date="2024-01-08T21:36:00Z"/>
+          <w:ins w:id="139" w:author="AmirMohammad Nasiri" w:date="2024-01-08T21:36:00Z"/>
           <w:rtl/>
           <w:lang w:bidi="fa-IR"/>
         </w:rPr>
@@ -2571,7 +3059,7 @@
         <w:ind w:left="1440"/>
         <w:jc w:val="left"/>
         <w:rPr>
-          <w:ins w:id="77" w:author="AmirMohammad Nasiri" w:date="2024-01-08T21:36:00Z"/>
+          <w:ins w:id="140" w:author="AmirMohammad Nasiri" w:date="2024-01-08T21:36:00Z"/>
           <w:rtl/>
           <w:lang w:bidi="fa-IR"/>
         </w:rPr>
@@ -2583,28 +3071,27 @@
         <w:ind w:left="1440"/>
         <w:jc w:val="left"/>
         <w:rPr>
-          <w:ins w:id="78" w:author="AmirMohammad Nasiri" w:date="2024-01-08T21:36:00Z"/>
-          <w:rtl/>
-          <w:lang w:bidi="fa-IR"/>
-        </w:rPr>
-      </w:pPr>
-    </w:p>
-    <w:p>
-      <w:pPr>
-        <w:bidi/>
-        <w:jc w:val="left"/>
-        <w:rPr>
-          <w:ins w:id="79" w:author="AmirMohammad Nasiri" w:date="2024-01-08T21:37:00Z"/>
-          <w:lang w:bidi="fa-IR"/>
-        </w:rPr>
-      </w:pPr>
-      <w:ins w:id="80" w:author="AmirMohammad Nasiri" w:date="2024-01-08T21:36:00Z">
-        <w:r>
-          <w:rPr>
-            <w:rtl/>
-            <w:lang w:bidi="fa-IR"/>
-          </w:rPr>
-          <w:lastRenderedPageBreak/>
+          <w:ins w:id="141" w:author="AmirMohammad Nasiri" w:date="2024-01-08T21:36:00Z"/>
+          <w:rtl/>
+          <w:lang w:bidi="fa-IR"/>
+        </w:rPr>
+      </w:pPr>
+    </w:p>
+    <w:p>
+      <w:pPr>
+        <w:bidi/>
+        <w:jc w:val="left"/>
+        <w:rPr>
+          <w:ins w:id="142" w:author="AmirMohammad Nasiri" w:date="2024-01-08T21:37:00Z"/>
+          <w:lang w:bidi="fa-IR"/>
+        </w:rPr>
+      </w:pPr>
+      <w:ins w:id="143" w:author="AmirMohammad Nasiri" w:date="2024-01-08T21:36:00Z">
+        <w:r>
+          <w:rPr>
+            <w:rtl/>
+            <w:lang w:bidi="fa-IR"/>
+          </w:rPr>
           <w:tab/>
         </w:r>
         <w:r>
@@ -2628,12 +3115,11 @@
         <w:bidi/>
         <w:jc w:val="left"/>
         <w:rPr>
-          <w:ins w:id="81" w:author="AmirMohammad Nasiri" w:date="2024-01-08T21:36:00Z"/>
-          <w:rFonts w:hint="cs"/>
-          <w:lang w:bidi="fa-IR"/>
-        </w:rPr>
-      </w:pPr>
-      <w:ins w:id="82" w:author="AmirMohammad Nasiri" w:date="2024-01-08T21:37:00Z">
+          <w:ins w:id="144" w:author="AmirMohammad Nasiri" w:date="2024-01-08T21:36:00Z"/>
+          <w:lang w:bidi="fa-IR"/>
+        </w:rPr>
+      </w:pPr>
+      <w:ins w:id="145" w:author="AmirMohammad Nasiri" w:date="2024-01-08T21:37:00Z">
         <w:r>
           <w:rPr>
             <w:lang w:bidi="fa-IR"/>
@@ -2662,7 +3148,7 @@
           <w:t>EnemyH</w:t>
         </w:r>
       </w:ins>
-      <w:ins w:id="83" w:author="AmirMohammad Nasiri" w:date="2024-01-08T21:38:00Z">
+      <w:ins w:id="146" w:author="AmirMohammad Nasiri" w:date="2024-01-08T21:38:00Z">
         <w:r>
           <w:rPr>
             <w:lang w:bidi="fa-IR"/>
@@ -2677,11 +3163,10 @@
         <w:bidi/>
         <w:jc w:val="left"/>
         <w:rPr>
-          <w:ins w:id="84" w:author="AmirMohammad Nasiri" w:date="2024-01-08T21:29:00Z"/>
-          <w:rFonts w:hint="cs"/>
-          <w:lang w:bidi="fa-IR"/>
-        </w:rPr>
-        <w:pPrChange w:id="85" w:author="AmirMohammad Nasiri" w:date="2024-01-08T21:37:00Z">
+          <w:ins w:id="147" w:author="AmirMohammad Nasiri" w:date="2024-01-08T21:29:00Z"/>
+          <w:lang w:bidi="fa-IR"/>
+        </w:rPr>
+        <w:pPrChange w:id="148" w:author="AmirMohammad Nasiri" w:date="2024-01-08T21:37:00Z">
           <w:pPr>
             <w:bidi/>
             <w:ind w:left="1440"/>
@@ -2689,7 +3174,7 @@
           </w:pPr>
         </w:pPrChange>
       </w:pPr>
-      <w:ins w:id="86" w:author="AmirMohammad Nasiri" w:date="2024-01-08T21:37:00Z">
+      <w:ins w:id="149" w:author="AmirMohammad Nasiri" w:date="2024-01-08T21:37:00Z">
         <w:r>
           <w:rPr>
             <w:noProof/>
@@ -2745,12 +3230,11 @@
         <w:ind w:left="1440"/>
         <w:jc w:val="left"/>
         <w:rPr>
-          <w:ins w:id="87" w:author="AmirMohammad Nasiri" w:date="2024-01-08T21:13:00Z"/>
-          <w:rFonts w:hint="cs"/>
-          <w:rtl/>
-          <w:lang w:bidi="fa-IR"/>
-        </w:rPr>
-        <w:pPrChange w:id="88" w:author="AmirMohammad Nasiri" w:date="2024-01-08T21:29:00Z">
+          <w:ins w:id="150" w:author="AmirMohammad Nasiri" w:date="2024-01-08T21:13:00Z"/>
+          <w:rtl/>
+          <w:lang w:bidi="fa-IR"/>
+        </w:rPr>
+        <w:pPrChange w:id="151" w:author="AmirMohammad Nasiri" w:date="2024-01-08T21:29:00Z">
           <w:pPr>
             <w:pStyle w:val="a"/>
             <w:bidi/>
@@ -2766,17 +3250,17 @@
         <w:ind w:left="1440"/>
         <w:jc w:val="left"/>
         <w:rPr>
-          <w:del w:id="89" w:author="AmirMohammad Nasiri" w:date="2024-01-08T21:10:00Z"/>
-          <w:lang w:bidi="fa-IR"/>
-        </w:rPr>
-        <w:pPrChange w:id="90" w:author="AmirMohammad Nasiri" w:date="2024-01-08T21:12:00Z">
+          <w:del w:id="152" w:author="AmirMohammad Nasiri" w:date="2024-01-08T21:10:00Z"/>
+          <w:lang w:bidi="fa-IR"/>
+        </w:rPr>
+        <w:pPrChange w:id="153" w:author="AmirMohammad Nasiri" w:date="2024-01-08T21:12:00Z">
           <w:pPr>
             <w:bidi/>
             <w:jc w:val="left"/>
           </w:pPr>
         </w:pPrChange>
       </w:pPr>
-      <w:del w:id="91" w:author="AmirMohammad Nasiri" w:date="2024-01-08T21:10:00Z">
+      <w:del w:id="154" w:author="AmirMohammad Nasiri" w:date="2024-01-08T21:10:00Z">
         <w:r>
           <w:rPr>
             <w:rFonts w:hint="cs"/>
@@ -2862,17 +3346,16 @@
         <w:ind w:left="1440"/>
         <w:jc w:val="left"/>
         <w:rPr>
-          <w:rFonts w:hint="cs"/>
-          <w:lang w:bidi="fa-IR"/>
-        </w:rPr>
-        <w:pPrChange w:id="92" w:author="AmirMohammad Nasiri" w:date="2024-01-08T21:12:00Z">
+          <w:lang w:bidi="fa-IR"/>
+        </w:rPr>
+        <w:pPrChange w:id="155" w:author="AmirMohammad Nasiri" w:date="2024-01-08T21:12:00Z">
           <w:pPr>
             <w:bidi/>
             <w:jc w:val="left"/>
           </w:pPr>
         </w:pPrChange>
       </w:pPr>
-      <w:del w:id="93" w:author="AmirMohammad Nasiri" w:date="2024-01-08T21:10:00Z">
+      <w:del w:id="156" w:author="AmirMohammad Nasiri" w:date="2024-01-08T21:10:00Z">
         <w:r>
           <w:rPr>
             <w:rFonts w:hint="cs"/>
@@ -2896,7 +3379,7 @@
           <w:delText xml:space="preserve"> داخل فایل پروژه چک می‌کند که اگر فایل </w:delText>
         </w:r>
       </w:del>
-      <w:del w:id="94" w:author="AmirMohammad Nasiri" w:date="2024-01-08T21:05:00Z">
+      <w:del w:id="157" w:author="AmirMohammad Nasiri" w:date="2024-01-08T21:05:00Z">
         <w:r>
           <w:rPr>
             <w:lang w:bidi="fa-IR"/>
@@ -2924,66 +3407,65 @@
         <w:bidi/>
         <w:jc w:val="left"/>
         <w:rPr>
-          <w:ins w:id="95" w:author="AmirMohammad Nasiri" w:date="2024-01-08T21:43:00Z"/>
-          <w:lang w:bidi="fa-IR"/>
-        </w:rPr>
-      </w:pPr>
-    </w:p>
-    <w:p>
-      <w:pPr>
-        <w:bidi/>
-        <w:jc w:val="left"/>
-        <w:rPr>
-          <w:ins w:id="96" w:author="AmirMohammad Nasiri" w:date="2024-01-08T21:43:00Z"/>
-          <w:lang w:bidi="fa-IR"/>
-        </w:rPr>
-      </w:pPr>
-    </w:p>
-    <w:p>
-      <w:pPr>
-        <w:bidi/>
-        <w:jc w:val="left"/>
-        <w:rPr>
-          <w:ins w:id="97" w:author="AmirMohammad Nasiri" w:date="2024-01-08T21:43:00Z"/>
-          <w:lang w:bidi="fa-IR"/>
-        </w:rPr>
-      </w:pPr>
-    </w:p>
-    <w:p>
-      <w:pPr>
-        <w:bidi/>
-        <w:jc w:val="left"/>
-        <w:rPr>
-          <w:ins w:id="98" w:author="AmirMohammad Nasiri" w:date="2024-01-08T21:43:00Z"/>
-          <w:lang w:bidi="fa-IR"/>
-        </w:rPr>
-      </w:pPr>
-    </w:p>
-    <w:p>
-      <w:pPr>
-        <w:bidi/>
-        <w:jc w:val="left"/>
-        <w:rPr>
-          <w:ins w:id="99" w:author="AmirMohammad Nasiri" w:date="2024-01-08T21:43:00Z"/>
-          <w:lang w:bidi="fa-IR"/>
-        </w:rPr>
-      </w:pPr>
-    </w:p>
-    <w:p>
-      <w:pPr>
-        <w:bidi/>
-        <w:jc w:val="left"/>
-        <w:rPr>
-          <w:ins w:id="100" w:author="AmirMohammad Nasiri" w:date="2024-01-08T21:44:00Z"/>
-          <w:lang w:bidi="fa-IR"/>
-        </w:rPr>
-      </w:pPr>
-      <w:ins w:id="101" w:author="AmirMohammad Nasiri" w:date="2024-01-08T21:43:00Z">
-        <w:r>
-          <w:rPr>
-            <w:lang w:bidi="fa-IR"/>
-          </w:rPr>
-          <w:lastRenderedPageBreak/>
+          <w:ins w:id="158" w:author="AmirMohammad Nasiri" w:date="2024-01-08T21:43:00Z"/>
+          <w:lang w:bidi="fa-IR"/>
+        </w:rPr>
+      </w:pPr>
+    </w:p>
+    <w:p>
+      <w:pPr>
+        <w:bidi/>
+        <w:jc w:val="left"/>
+        <w:rPr>
+          <w:ins w:id="159" w:author="AmirMohammad Nasiri" w:date="2024-01-08T21:43:00Z"/>
+          <w:lang w:bidi="fa-IR"/>
+        </w:rPr>
+      </w:pPr>
+    </w:p>
+    <w:p>
+      <w:pPr>
+        <w:bidi/>
+        <w:jc w:val="left"/>
+        <w:rPr>
+          <w:ins w:id="160" w:author="AmirMohammad Nasiri" w:date="2024-01-08T21:43:00Z"/>
+          <w:lang w:bidi="fa-IR"/>
+        </w:rPr>
+      </w:pPr>
+    </w:p>
+    <w:p>
+      <w:pPr>
+        <w:bidi/>
+        <w:jc w:val="left"/>
+        <w:rPr>
+          <w:ins w:id="161" w:author="AmirMohammad Nasiri" w:date="2024-01-08T21:43:00Z"/>
+          <w:lang w:bidi="fa-IR"/>
+        </w:rPr>
+      </w:pPr>
+    </w:p>
+    <w:p>
+      <w:pPr>
+        <w:bidi/>
+        <w:jc w:val="left"/>
+        <w:rPr>
+          <w:ins w:id="162" w:author="AmirMohammad Nasiri" w:date="2024-01-08T21:43:00Z"/>
+          <w:lang w:bidi="fa-IR"/>
+        </w:rPr>
+      </w:pPr>
+    </w:p>
+    <w:p>
+      <w:pPr>
+        <w:bidi/>
+        <w:jc w:val="left"/>
+        <w:rPr>
+          <w:ins w:id="163" w:author="AmirMohammad Nasiri" w:date="2024-01-08T21:44:00Z"/>
+          <w:lang w:bidi="fa-IR"/>
+        </w:rPr>
+      </w:pPr>
+      <w:ins w:id="164" w:author="AmirMohammad Nasiri" w:date="2024-01-08T21:43:00Z">
+        <w:r>
+          <w:rPr>
+            <w:lang w:bidi="fa-IR"/>
+          </w:rPr>
           <w:tab/>
         </w:r>
         <w:r>
@@ -2995,7 +3477,7 @@
           <w:t xml:space="preserve">فایل </w:t>
         </w:r>
       </w:ins>
-      <w:ins w:id="102" w:author="AmirMohammad Nasiri" w:date="2024-01-08T21:44:00Z">
+      <w:ins w:id="165" w:author="AmirMohammad Nasiri" w:date="2024-01-08T21:44:00Z">
         <w:r>
           <w:rPr>
             <w:lang w:bidi="fa-IR"/>
@@ -3009,11 +3491,11 @@
         <w:bidi/>
         <w:jc w:val="left"/>
         <w:rPr>
-          <w:ins w:id="103" w:author="AmirMohammad Nasiri" w:date="2024-01-08T21:44:00Z"/>
-          <w:lang w:bidi="fa-IR"/>
-        </w:rPr>
-      </w:pPr>
-      <w:ins w:id="104" w:author="AmirMohammad Nasiri" w:date="2024-01-08T21:44:00Z">
+          <w:ins w:id="166" w:author="AmirMohammad Nasiri" w:date="2024-01-08T21:44:00Z"/>
+          <w:lang w:bidi="fa-IR"/>
+        </w:rPr>
+      </w:pPr>
+      <w:ins w:id="167" w:author="AmirMohammad Nasiri" w:date="2024-01-08T21:44:00Z">
         <w:r>
           <w:rPr>
             <w:lang w:bidi="fa-IR"/>
@@ -3049,16 +3531,17 @@
         <w:bidi/>
         <w:jc w:val="left"/>
         <w:rPr>
-          <w:del w:id="105" w:author="AmirMohammad Nasiri" w:date="2024-01-08T21:45:00Z"/>
-          <w:lang w:bidi="fa-IR"/>
-        </w:rPr>
-      </w:pPr>
-      <w:ins w:id="106" w:author="AmirMohammad Nasiri" w:date="2024-01-08T21:45:00Z">
+          <w:del w:id="168" w:author="AmirMohammad Nasiri" w:date="2024-01-08T21:45:00Z"/>
+          <w:lang w:bidi="fa-IR"/>
+        </w:rPr>
+      </w:pPr>
+      <w:ins w:id="169" w:author="AmirMohammad Nasiri" w:date="2024-01-08T21:45:00Z">
         <w:r>
           <w:rPr>
             <w:noProof/>
             <w:lang w:bidi="fa-IR"/>
           </w:rPr>
+          <w:lastRenderedPageBreak/>
           <w:drawing>
             <wp:inline distT="0" distB="0" distL="0" distR="0" wp14:anchorId="65FE1C51" wp14:editId="53D27777">
               <wp:extent cx="4805318" cy="7771130"/>
@@ -3108,108 +3591,108 @@
         <w:bidi/>
         <w:jc w:val="left"/>
         <w:rPr>
-          <w:ins w:id="107" w:author="AmirMohammad Nasiri" w:date="2024-01-08T21:45:00Z"/>
-          <w:lang w:bidi="fa-IR"/>
-        </w:rPr>
-      </w:pPr>
-    </w:p>
-    <w:p>
-      <w:pPr>
-        <w:bidi/>
-        <w:jc w:val="left"/>
-        <w:rPr>
-          <w:ins w:id="108" w:author="AmirMohammad Nasiri" w:date="2024-01-08T21:46:00Z"/>
-          <w:rtl/>
-          <w:lang w:bidi="fa-IR"/>
-        </w:rPr>
-      </w:pPr>
-      <w:ins w:id="109" w:author="AmirMohammad Nasiri" w:date="2024-01-08T21:45:00Z">
-        <w:r>
-          <w:rPr>
+          <w:ins w:id="170" w:author="AmirMohammad Nasiri" w:date="2024-01-08T21:45:00Z"/>
+          <w:lang w:bidi="fa-IR"/>
+        </w:rPr>
+      </w:pPr>
+    </w:p>
+    <w:p>
+      <w:pPr>
+        <w:bidi/>
+        <w:jc w:val="left"/>
+        <w:rPr>
+          <w:ins w:id="171" w:author="AmirMohammad Nasiri" w:date="2024-01-08T21:46:00Z"/>
+          <w:rtl/>
+          <w:lang w:bidi="fa-IR"/>
+        </w:rPr>
+      </w:pPr>
+      <w:ins w:id="172" w:author="AmirMohammad Nasiri" w:date="2024-01-08T21:45:00Z">
+        <w:r>
+          <w:rPr>
+            <w:lang w:bidi="fa-IR"/>
+          </w:rPr>
+          <w:tab/>
+        </w:r>
+      </w:ins>
+      <w:ins w:id="173" w:author="AmirMohammad Nasiri" w:date="2024-01-08T21:46:00Z">
+        <w:r>
+          <w:rPr>
+            <w:rFonts w:hint="cs"/>
+            <w:rtl/>
+            <w:lang w:bidi="fa-IR"/>
+          </w:rPr>
+          <w:t xml:space="preserve">فایل </w:t>
+        </w:r>
+        <w:r>
+          <w:rPr>
+            <w:lang w:bidi="fa-IR"/>
+          </w:rPr>
+          <w:t>barrier.hpp</w:t>
+        </w:r>
+      </w:ins>
+    </w:p>
+    <w:p>
+      <w:pPr>
+        <w:bidi/>
+        <w:jc w:val="left"/>
+        <w:rPr>
+          <w:ins w:id="174" w:author="AmirMohammad Nasiri" w:date="2024-01-08T21:47:00Z"/>
+          <w:rtl/>
+          <w:lang w:bidi="fa-IR"/>
+        </w:rPr>
+      </w:pPr>
+      <w:ins w:id="175" w:author="AmirMohammad Nasiri" w:date="2024-01-08T21:46:00Z">
+        <w:r>
+          <w:rPr>
+            <w:rtl/>
             <w:lang w:bidi="fa-IR"/>
           </w:rPr>
           <w:lastRenderedPageBreak/>
           <w:tab/>
         </w:r>
+        <w:r>
+          <w:rPr>
+            <w:rtl/>
+            <w:lang w:bidi="fa-IR"/>
+          </w:rPr>
+          <w:tab/>
+        </w:r>
+        <w:r>
+          <w:rPr>
+            <w:rFonts w:hint="cs"/>
+            <w:rtl/>
+            <w:lang w:bidi="fa-IR"/>
+          </w:rPr>
+          <w:t xml:space="preserve">ساختار </w:t>
+        </w:r>
       </w:ins>
-      <w:ins w:id="110" w:author="AmirMohammad Nasiri" w:date="2024-01-08T21:46:00Z">
+      <w:ins w:id="176" w:author="AmirMohammad Nasiri" w:date="2024-01-08T21:47:00Z">
         <w:r>
           <w:rPr>
             <w:rFonts w:hint="cs"/>
             <w:rtl/>
             <w:lang w:bidi="fa-IR"/>
           </w:rPr>
-          <w:t xml:space="preserve">فایل </w:t>
-        </w:r>
-        <w:r>
-          <w:rPr>
-            <w:lang w:bidi="fa-IR"/>
-          </w:rPr>
-          <w:t>barrier.hpp</w:t>
+          <w:t>ک</w:t>
         </w:r>
       </w:ins>
-    </w:p>
-    <w:p>
-      <w:pPr>
-        <w:bidi/>
-        <w:jc w:val="left"/>
-        <w:rPr>
-          <w:ins w:id="111" w:author="AmirMohammad Nasiri" w:date="2024-01-08T21:47:00Z"/>
-          <w:rtl/>
-          <w:lang w:bidi="fa-IR"/>
-        </w:rPr>
-      </w:pPr>
-      <w:ins w:id="112" w:author="AmirMohammad Nasiri" w:date="2024-01-08T21:46:00Z">
-        <w:r>
-          <w:rPr>
-            <w:rtl/>
-            <w:lang w:bidi="fa-IR"/>
-          </w:rPr>
-          <w:tab/>
-        </w:r>
-        <w:r>
-          <w:rPr>
-            <w:rtl/>
-            <w:lang w:bidi="fa-IR"/>
-          </w:rPr>
-          <w:tab/>
-        </w:r>
+      <w:ins w:id="177" w:author="AmirMohammad Nasiri" w:date="2024-01-08T21:48:00Z">
         <w:r>
           <w:rPr>
             <w:rFonts w:hint="cs"/>
             <w:rtl/>
             <w:lang w:bidi="fa-IR"/>
           </w:rPr>
-          <w:t xml:space="preserve">ساختار </w:t>
+          <w:t xml:space="preserve">لاس </w:t>
+        </w:r>
+        <w:r>
+          <w:rPr>
+            <w:lang w:bidi="fa-IR"/>
+          </w:rPr>
+          <w:t>Barrier</w:t>
         </w:r>
       </w:ins>
-      <w:ins w:id="113" w:author="AmirMohammad Nasiri" w:date="2024-01-08T21:47:00Z">
-        <w:r>
-          <w:rPr>
-            <w:rFonts w:hint="cs"/>
-            <w:rtl/>
-            <w:lang w:bidi="fa-IR"/>
-          </w:rPr>
-          <w:t>ک</w:t>
-        </w:r>
-      </w:ins>
-      <w:ins w:id="114" w:author="AmirMohammad Nasiri" w:date="2024-01-08T21:48:00Z">
-        <w:r>
-          <w:rPr>
-            <w:rFonts w:hint="cs"/>
-            <w:rtl/>
-            <w:lang w:bidi="fa-IR"/>
-          </w:rPr>
-          <w:t xml:space="preserve">لاس </w:t>
-        </w:r>
-        <w:r>
-          <w:rPr>
-            <w:lang w:bidi="fa-IR"/>
-          </w:rPr>
-          <w:t>Barrier</w:t>
-        </w:r>
-      </w:ins>
-      <w:ins w:id="115" w:author="AmirMohammad Nasiri" w:date="2024-01-08T21:47:00Z">
+      <w:ins w:id="178" w:author="AmirMohammad Nasiri" w:date="2024-01-08T21:47:00Z">
         <w:r>
           <w:rPr>
             <w:rFonts w:hint="cs"/>
@@ -3266,44 +3749,21 @@
         <w:bidi/>
         <w:jc w:val="left"/>
         <w:rPr>
-          <w:ins w:id="116" w:author="AmirMohammad Nasiri" w:date="2024-01-08T21:50:00Z"/>
-          <w:lang w:bidi="fa-IR"/>
-        </w:rPr>
-      </w:pPr>
-    </w:p>
-    <w:p>
-      <w:pPr>
-        <w:bidi/>
-        <w:jc w:val="left"/>
-        <w:rPr>
-          <w:ins w:id="117" w:author="AmirMohammad Nasiri" w:date="2024-01-08T21:50:00Z"/>
-          <w:lang w:bidi="fa-IR"/>
-        </w:rPr>
-      </w:pPr>
-    </w:p>
-    <w:p>
-      <w:pPr>
-        <w:bidi/>
-        <w:jc w:val="left"/>
-        <w:rPr>
-          <w:ins w:id="118" w:author="AmirMohammad Nasiri" w:date="2024-01-08T21:45:00Z"/>
-          <w:rFonts w:hint="cs"/>
-          <w:rtl/>
-          <w:lang w:bidi="fa-IR"/>
-        </w:rPr>
-      </w:pPr>
-    </w:p>
-    <w:p>
-      <w:pPr>
-        <w:bidi/>
-        <w:jc w:val="left"/>
-        <w:rPr>
-          <w:rFonts w:hint="cs"/>
-          <w:rtl/>
-          <w:lang w:bidi="fa-IR"/>
-        </w:rPr>
-      </w:pPr>
-      <w:del w:id="119" w:author="AmirMohammad Nasiri" w:date="2024-01-08T21:45:00Z">
+          <w:ins w:id="179" w:author="AmirMohammad Nasiri" w:date="2024-01-08T21:50:00Z"/>
+          <w:lang w:bidi="fa-IR"/>
+        </w:rPr>
+      </w:pPr>
+    </w:p>
+    <w:p>
+      <w:pPr>
+        <w:bidi/>
+        <w:jc w:val="left"/>
+        <w:rPr>
+          <w:rtl/>
+          <w:lang w:bidi="fa-IR"/>
+        </w:rPr>
+      </w:pPr>
+      <w:del w:id="180" w:author="AmirMohammad Nasiri" w:date="2024-01-08T21:45:00Z">
         <w:r>
           <w:rPr>
             <w:lang w:bidi="fa-IR"/>
@@ -3469,7 +3929,7 @@
         <v:path o:extrusionok="f" gradientshapeok="t" o:connecttype="rect"/>
         <o:lock v:ext="edit" aspectratio="t"/>
       </v:shapetype>
-      <v:shape id="_x0000_i1263" type="#_x0000_t75" style="width:10.3pt;height:10.3pt" o:bullet="t">
+      <v:shape id="_x0000_i1032" type="#_x0000_t75" style="width:10.3pt;height:10.3pt" o:bullet="t">
         <v:imagedata r:id="rId1" o:title="mso1A90"/>
       </v:shape>
     </w:pict>
